--- a/Lab5/Reflection Essay.docx
+++ b/Lab5/Reflection Essay.docx
@@ -35,13 +35,7 @@
         <w:rPr>
           <w:rFonts w:ascii="Arial Nova" w:hAnsi="Arial Nova"/>
         </w:rPr>
-        <w:t xml:space="preserve">In this task we need to find the camera parameters for our mobile phone camera. </w:t>
-      </w:r>
-      <w:r>
-        <w:rPr>
-          <w:rFonts w:ascii="Arial Nova" w:hAnsi="Arial Nova"/>
-        </w:rPr>
-        <w:t>For this task we used the following two images with 9 points in each image as shown below.</w:t>
+        <w:t>In this task we need to find the camera parameters for our mobile phone camera. For this task we used the following two images with 9 points in each image as shown below.</w:t>
       </w:r>
     </w:p>
     <w:p>
@@ -56,7 +50,7 @@
           <w:noProof/>
         </w:rPr>
         <w:drawing>
-          <wp:inline distT="0" distB="0" distL="0" distR="0" wp14:anchorId="253DE092" wp14:editId="0546286A">
+          <wp:inline distT="0" distB="0" distL="0" distR="0" wp14:anchorId="14BB83DA" wp14:editId="78BDED20">
             <wp:extent cx="3841200" cy="2880000"/>
             <wp:effectExtent l="0" t="0" r="6985" b="0"/>
             <wp:docPr id="3" name="Picture 3"/>
@@ -117,7 +111,7 @@
           <w:noProof/>
         </w:rPr>
         <w:drawing>
-          <wp:inline distT="0" distB="0" distL="0" distR="0" wp14:anchorId="004E6E7E" wp14:editId="6F890D1F">
+          <wp:inline distT="0" distB="0" distL="0" distR="0" wp14:anchorId="293EE7E7" wp14:editId="6D534562">
             <wp:extent cx="3841200" cy="2880000"/>
             <wp:effectExtent l="0" t="0" r="6985" b="0"/>
             <wp:docPr id="2" name="Picture 2"/>
@@ -749,13 +743,7 @@
         <w:rPr>
           <w:rFonts w:ascii="Arial Nova" w:hAnsi="Arial Nova"/>
         </w:rPr>
-        <w:t xml:space="preserve"> are focal length along the x and y axis respectively in </w:t>
-      </w:r>
-      <w:r>
-        <w:rPr>
-          <w:rFonts w:ascii="Arial Nova" w:hAnsi="Arial Nova"/>
-        </w:rPr>
-        <w:t>pixels, w and h are image width and height and W and H are sensor width and height in mm.</w:t>
+        <w:t xml:space="preserve"> are focal length along the x and y axis respectively in pixels, w and h are image width and height and W and H are sensor width and height in mm.</w:t>
       </w:r>
     </w:p>
     <w:p>
@@ -888,25 +876,7 @@
         <w:rPr>
           <w:rFonts w:ascii="CMR10" w:hAnsi="CMR10" w:cs="CMR10"/>
         </w:rPr>
-        <w:t>What are the returned values of th</w:t>
-      </w:r>
-      <w:r>
-        <w:rPr>
-          <w:rFonts w:ascii="CMR10" w:hAnsi="CMR10" w:cs="CMR10"/>
-        </w:rPr>
-        <w:t>e</w:t>
-      </w:r>
-      <w:r>
-        <w:rPr>
-          <w:rFonts w:ascii="CMR10" w:hAnsi="CMR10" w:cs="CMR10"/>
-        </w:rPr>
-        <w:t xml:space="preserve"> function</w:t>
-      </w:r>
-      <w:r>
-        <w:rPr>
-          <w:rFonts w:ascii="CMR10" w:hAnsi="CMR10" w:cs="CMR10"/>
-        </w:rPr>
-        <w:t xml:space="preserve"> cv2.</w:t>
+        <w:t>What are the returned values of the function cv2.</w:t>
       </w:r>
       <w:r>
         <w:rPr>
@@ -926,13 +896,7 @@
         <w:rPr>
           <w:rFonts w:ascii="CMTT10" w:hAnsi="CMTT10" w:cs="CMTT10"/>
         </w:rPr>
-        <w:t>()</w:t>
-      </w:r>
-      <w:r>
-        <w:rPr>
-          <w:rFonts w:ascii="CMTT10" w:hAnsi="CMTT10" w:cs="CMTT10"/>
-        </w:rPr>
-        <w:t xml:space="preserve"> ?</w:t>
+        <w:t>() ?</w:t>
       </w:r>
     </w:p>
     <w:p>
@@ -960,7 +924,7 @@
           <w:noProof/>
         </w:rPr>
         <w:drawing>
-          <wp:inline distT="0" distB="0" distL="0" distR="0" wp14:anchorId="45E44C9A" wp14:editId="625B8357">
+          <wp:inline distT="0" distB="0" distL="0" distR="0" wp14:anchorId="2E99B0D8" wp14:editId="59222C34">
             <wp:extent cx="1089660" cy="769620"/>
             <wp:effectExtent l="0" t="0" r="0" b="0"/>
             <wp:docPr id="4" name="Picture 4"/>
@@ -1139,6 +1103,460 @@
       </w:pPr>
       <w:r>
         <w:t>Reproject</w:t>
+      </w:r>
+    </w:p>
+    <w:p>
+      <w:pPr>
+        <w:rPr>
+          <w:rFonts w:ascii="Arial Nova" w:hAnsi="Arial Nova"/>
+        </w:rPr>
+      </w:pPr>
+      <w:r>
+        <w:rPr>
+          <w:rFonts w:ascii="Arial Nova" w:hAnsi="Arial Nova"/>
+        </w:rPr>
+        <w:t>In this task we have to find the reprojection error by  first finding the camera intrinsic and extrinsic parameter and using those to reproject the world coordinates  to pixel coordinates and finding l2 norm distance from the ground truth.</w:t>
+      </w:r>
+    </w:p>
+    <w:p>
+      <w:pPr>
+        <w:rPr>
+          <w:rFonts w:ascii="Arial Nova" w:hAnsi="Arial Nova"/>
+        </w:rPr>
+      </w:pPr>
+      <w:r>
+        <w:rPr>
+          <w:rFonts w:ascii="Arial Nova" w:hAnsi="Arial Nova"/>
+        </w:rPr>
+        <w:t>We chose the below 3 images and the corresponding points.</w:t>
+      </w:r>
+    </w:p>
+    <w:p>
+      <w:pPr>
+        <w:rPr>
+          <w:rFonts w:ascii="Arial Nova" w:hAnsi="Arial Nova"/>
+        </w:rPr>
+      </w:pPr>
+      <w:r>
+        <w:rPr>
+          <w:rFonts w:ascii="Arial Nova" w:hAnsi="Arial Nova"/>
+          <w:noProof/>
+        </w:rPr>
+        <w:drawing>
+          <wp:inline distT="0" distB="0" distL="0" distR="0" wp14:anchorId="0F06A9A6" wp14:editId="0DA70838">
+            <wp:extent cx="3841200" cy="2880000"/>
+            <wp:effectExtent l="0" t="0" r="6985" b="0"/>
+            <wp:docPr id="5" name="Picture 5"/>
+            <wp:cNvGraphicFramePr>
+              <a:graphicFrameLocks xmlns:a="http://schemas.openxmlformats.org/drawingml/2006/main" noChangeAspect="1"/>
+            </wp:cNvGraphicFramePr>
+            <a:graphic xmlns:a="http://schemas.openxmlformats.org/drawingml/2006/main">
+              <a:graphicData uri="http://schemas.openxmlformats.org/drawingml/2006/picture">
+                <pic:pic xmlns:pic="http://schemas.openxmlformats.org/drawingml/2006/picture">
+                  <pic:nvPicPr>
+                    <pic:cNvPr id="0" name="Picture 5"/>
+                    <pic:cNvPicPr>
+                      <a:picLocks noChangeAspect="1" noChangeArrowheads="1"/>
+                    </pic:cNvPicPr>
+                  </pic:nvPicPr>
+                  <pic:blipFill>
+                    <a:blip r:embed="rId5">
+                      <a:extLst>
+                        <a:ext uri="{28A0092B-C50C-407E-A947-70E740481C1C}">
+                          <a14:useLocalDpi xmlns:a14="http://schemas.microsoft.com/office/drawing/2010/main" val="0"/>
+                        </a:ext>
+                      </a:extLst>
+                    </a:blip>
+                    <a:srcRect/>
+                    <a:stretch>
+                      <a:fillRect/>
+                    </a:stretch>
+                  </pic:blipFill>
+                  <pic:spPr bwMode="auto">
+                    <a:xfrm>
+                      <a:off x="0" y="0"/>
+                      <a:ext cx="3841200" cy="2880000"/>
+                    </a:xfrm>
+                    <a:prstGeom prst="rect">
+                      <a:avLst/>
+                    </a:prstGeom>
+                    <a:noFill/>
+                    <a:ln>
+                      <a:noFill/>
+                    </a:ln>
+                  </pic:spPr>
+                </pic:pic>
+              </a:graphicData>
+            </a:graphic>
+          </wp:inline>
+        </w:drawing>
+      </w:r>
+    </w:p>
+    <w:p>
+      <w:pPr>
+        <w:rPr>
+          <w:rFonts w:ascii="Arial Nova" w:hAnsi="Arial Nova"/>
+        </w:rPr>
+      </w:pPr>
+      <w:r>
+        <w:rPr>
+          <w:rFonts w:ascii="Arial Nova" w:hAnsi="Arial Nova"/>
+          <w:noProof/>
+        </w:rPr>
+        <w:lastRenderedPageBreak/>
+        <w:drawing>
+          <wp:inline distT="0" distB="0" distL="0" distR="0" wp14:anchorId="5BF307B0" wp14:editId="157ABF62">
+            <wp:extent cx="3841200" cy="2880000"/>
+            <wp:effectExtent l="0" t="0" r="6985" b="0"/>
+            <wp:docPr id="7" name="Picture 7"/>
+            <wp:cNvGraphicFramePr>
+              <a:graphicFrameLocks xmlns:a="http://schemas.openxmlformats.org/drawingml/2006/main" noChangeAspect="1"/>
+            </wp:cNvGraphicFramePr>
+            <a:graphic xmlns:a="http://schemas.openxmlformats.org/drawingml/2006/main">
+              <a:graphicData uri="http://schemas.openxmlformats.org/drawingml/2006/picture">
+                <pic:pic xmlns:pic="http://schemas.openxmlformats.org/drawingml/2006/picture">
+                  <pic:nvPicPr>
+                    <pic:cNvPr id="0" name="Picture 7"/>
+                    <pic:cNvPicPr>
+                      <a:picLocks noChangeAspect="1" noChangeArrowheads="1"/>
+                    </pic:cNvPicPr>
+                  </pic:nvPicPr>
+                  <pic:blipFill>
+                    <a:blip r:embed="rId9">
+                      <a:extLst>
+                        <a:ext uri="{28A0092B-C50C-407E-A947-70E740481C1C}">
+                          <a14:useLocalDpi xmlns:a14="http://schemas.microsoft.com/office/drawing/2010/main" val="0"/>
+                        </a:ext>
+                      </a:extLst>
+                    </a:blip>
+                    <a:srcRect/>
+                    <a:stretch>
+                      <a:fillRect/>
+                    </a:stretch>
+                  </pic:blipFill>
+                  <pic:spPr bwMode="auto">
+                    <a:xfrm>
+                      <a:off x="0" y="0"/>
+                      <a:ext cx="3841200" cy="2880000"/>
+                    </a:xfrm>
+                    <a:prstGeom prst="rect">
+                      <a:avLst/>
+                    </a:prstGeom>
+                    <a:noFill/>
+                    <a:ln>
+                      <a:noFill/>
+                    </a:ln>
+                  </pic:spPr>
+                </pic:pic>
+              </a:graphicData>
+            </a:graphic>
+          </wp:inline>
+        </w:drawing>
+      </w:r>
+    </w:p>
+    <w:p>
+      <w:pPr>
+        <w:rPr>
+          <w:rFonts w:ascii="Arial Nova" w:hAnsi="Arial Nova"/>
+        </w:rPr>
+      </w:pPr>
+      <w:r>
+        <w:rPr>
+          <w:rFonts w:ascii="Arial Nova" w:hAnsi="Arial Nova"/>
+          <w:noProof/>
+        </w:rPr>
+        <w:drawing>
+          <wp:inline distT="0" distB="0" distL="0" distR="0" wp14:anchorId="210CE147" wp14:editId="062B2FFF">
+            <wp:extent cx="3841200" cy="2880000"/>
+            <wp:effectExtent l="0" t="0" r="6985" b="0"/>
+            <wp:docPr id="6" name="Picture 6"/>
+            <wp:cNvGraphicFramePr>
+              <a:graphicFrameLocks xmlns:a="http://schemas.openxmlformats.org/drawingml/2006/main" noChangeAspect="1"/>
+            </wp:cNvGraphicFramePr>
+            <a:graphic xmlns:a="http://schemas.openxmlformats.org/drawingml/2006/main">
+              <a:graphicData uri="http://schemas.openxmlformats.org/drawingml/2006/picture">
+                <pic:pic xmlns:pic="http://schemas.openxmlformats.org/drawingml/2006/picture">
+                  <pic:nvPicPr>
+                    <pic:cNvPr id="0" name="Picture 6"/>
+                    <pic:cNvPicPr>
+                      <a:picLocks noChangeAspect="1" noChangeArrowheads="1"/>
+                    </pic:cNvPicPr>
+                  </pic:nvPicPr>
+                  <pic:blipFill>
+                    <a:blip r:embed="rId6">
+                      <a:extLst>
+                        <a:ext uri="{28A0092B-C50C-407E-A947-70E740481C1C}">
+                          <a14:useLocalDpi xmlns:a14="http://schemas.microsoft.com/office/drawing/2010/main" val="0"/>
+                        </a:ext>
+                      </a:extLst>
+                    </a:blip>
+                    <a:srcRect/>
+                    <a:stretch>
+                      <a:fillRect/>
+                    </a:stretch>
+                  </pic:blipFill>
+                  <pic:spPr bwMode="auto">
+                    <a:xfrm>
+                      <a:off x="0" y="0"/>
+                      <a:ext cx="3841200" cy="2880000"/>
+                    </a:xfrm>
+                    <a:prstGeom prst="rect">
+                      <a:avLst/>
+                    </a:prstGeom>
+                    <a:noFill/>
+                    <a:ln>
+                      <a:noFill/>
+                    </a:ln>
+                  </pic:spPr>
+                </pic:pic>
+              </a:graphicData>
+            </a:graphic>
+          </wp:inline>
+        </w:drawing>
+      </w:r>
+    </w:p>
+    <w:p>
+      <w:pPr>
+        <w:rPr>
+          <w:rFonts w:ascii="Arial Nova" w:hAnsi="Arial Nova"/>
+        </w:rPr>
+      </w:pPr>
+    </w:p>
+    <w:p>
+      <w:pPr>
+        <w:rPr>
+          <w:rFonts w:ascii="Arial Nova" w:hAnsi="Arial Nova"/>
+        </w:rPr>
+      </w:pPr>
+      <w:r>
+        <w:rPr>
+          <w:rFonts w:ascii="Arial Nova" w:hAnsi="Arial Nova"/>
+        </w:rPr>
+        <w:t>The world coordinates are the same as the previous question.</w:t>
+      </w:r>
+    </w:p>
+    <w:p>
+      <w:pPr>
+        <w:rPr>
+          <w:rFonts w:ascii="Arial Nova" w:hAnsi="Arial Nova"/>
+        </w:rPr>
+      </w:pPr>
+      <w:r>
+        <w:rPr>
+          <w:rFonts w:ascii="Arial Nova" w:hAnsi="Arial Nova"/>
+        </w:rPr>
+        <w:t>Using them we find the camera intrinsic and extrinsic matrix.</w:t>
+      </w:r>
+    </w:p>
+    <w:p>
+      <w:pPr>
+        <w:rPr>
+          <w:rFonts w:ascii="Arial Nova" w:hAnsi="Arial Nova"/>
+        </w:rPr>
+      </w:pPr>
+      <w:r>
+        <w:rPr>
+          <w:rFonts w:ascii="Arial Nova" w:hAnsi="Arial Nova"/>
+        </w:rPr>
+        <w:t>After that we use cv2.</w:t>
+      </w:r>
+      <w:r>
+        <w:t xml:space="preserve"> </w:t>
+      </w:r>
+      <w:proofErr w:type="spellStart"/>
+      <w:r>
+        <w:rPr>
+          <w:rFonts w:ascii="Arial Nova" w:hAnsi="Arial Nova"/>
+        </w:rPr>
+        <w:t>projectPoints</w:t>
+      </w:r>
+      <w:proofErr w:type="spellEnd"/>
+      <w:r>
+        <w:rPr>
+          <w:rFonts w:ascii="Arial Nova" w:hAnsi="Arial Nova"/>
+        </w:rPr>
+        <w:t>() to project the points of the images and calculate the l2 normed distance of the original and projected pixel points.</w:t>
+      </w:r>
+    </w:p>
+    <w:p>
+      <w:pPr>
+        <w:rPr>
+          <w:rFonts w:ascii="Arial Nova" w:hAnsi="Arial Nova"/>
+        </w:rPr>
+      </w:pPr>
+      <w:r>
+        <w:rPr>
+          <w:rFonts w:ascii="Arial Nova" w:hAnsi="Arial Nova"/>
+        </w:rPr>
+        <w:t xml:space="preserve">The reprojection error comes out to be:- </w:t>
+      </w:r>
+      <w:r>
+        <w:rPr>
+          <w:rFonts w:ascii="Arial Nova" w:hAnsi="Arial Nova"/>
+        </w:rPr>
+        <w:t>0.2217</w:t>
+      </w:r>
+    </w:p>
+    <w:p>
+      <w:pPr>
+        <w:rPr>
+          <w:rFonts w:ascii="Arial Nova" w:hAnsi="Arial Nova"/>
+        </w:rPr>
+      </w:pPr>
+      <w:r>
+        <w:rPr>
+          <w:rFonts w:ascii="Arial Nova" w:hAnsi="Arial Nova"/>
+        </w:rPr>
+        <w:t xml:space="preserve">Output: </w:t>
+      </w:r>
+    </w:p>
+    <w:p>
+      <w:pPr>
+        <w:rPr>
+          <w:rFonts w:ascii="Arial Nova" w:hAnsi="Arial Nova"/>
+        </w:rPr>
+      </w:pPr>
+      <w:r>
+        <w:rPr>
+          <w:rFonts w:ascii="Arial Nova" w:hAnsi="Arial Nova"/>
+          <w:noProof/>
+        </w:rPr>
+        <w:lastRenderedPageBreak/>
+        <w:drawing>
+          <wp:inline distT="0" distB="0" distL="0" distR="0" wp14:anchorId="41DCFCE3" wp14:editId="55DE7398">
+            <wp:extent cx="5730240" cy="4297680"/>
+            <wp:effectExtent l="0" t="0" r="3810" b="7620"/>
+            <wp:docPr id="8" name="Picture 8"/>
+            <wp:cNvGraphicFramePr>
+              <a:graphicFrameLocks xmlns:a="http://schemas.openxmlformats.org/drawingml/2006/main" noChangeAspect="1"/>
+            </wp:cNvGraphicFramePr>
+            <a:graphic xmlns:a="http://schemas.openxmlformats.org/drawingml/2006/main">
+              <a:graphicData uri="http://schemas.openxmlformats.org/drawingml/2006/picture">
+                <pic:pic xmlns:pic="http://schemas.openxmlformats.org/drawingml/2006/picture">
+                  <pic:nvPicPr>
+                    <pic:cNvPr id="0" name="Picture 8"/>
+                    <pic:cNvPicPr>
+                      <a:picLocks noChangeAspect="1" noChangeArrowheads="1"/>
+                    </pic:cNvPicPr>
+                  </pic:nvPicPr>
+                  <pic:blipFill>
+                    <a:blip r:embed="rId10">
+                      <a:extLst>
+                        <a:ext uri="{28A0092B-C50C-407E-A947-70E740481C1C}">
+                          <a14:useLocalDpi xmlns:a14="http://schemas.microsoft.com/office/drawing/2010/main" val="0"/>
+                        </a:ext>
+                      </a:extLst>
+                    </a:blip>
+                    <a:srcRect/>
+                    <a:stretch>
+                      <a:fillRect/>
+                    </a:stretch>
+                  </pic:blipFill>
+                  <pic:spPr bwMode="auto">
+                    <a:xfrm>
+                      <a:off x="0" y="0"/>
+                      <a:ext cx="5730240" cy="4297680"/>
+                    </a:xfrm>
+                    <a:prstGeom prst="rect">
+                      <a:avLst/>
+                    </a:prstGeom>
+                    <a:noFill/>
+                    <a:ln>
+                      <a:noFill/>
+                    </a:ln>
+                  </pic:spPr>
+                </pic:pic>
+              </a:graphicData>
+            </a:graphic>
+          </wp:inline>
+        </w:drawing>
+      </w:r>
+      <w:r>
+        <w:rPr>
+          <w:rFonts w:ascii="Arial Nova" w:hAnsi="Arial Nova"/>
+          <w:noProof/>
+        </w:rPr>
+        <w:drawing>
+          <wp:inline distT="0" distB="0" distL="0" distR="0" wp14:anchorId="520573F8" wp14:editId="363EE48F">
+            <wp:extent cx="5730240" cy="4297680"/>
+            <wp:effectExtent l="0" t="0" r="3810" b="7620"/>
+            <wp:docPr id="9" name="Picture 9"/>
+            <wp:cNvGraphicFramePr>
+              <a:graphicFrameLocks xmlns:a="http://schemas.openxmlformats.org/drawingml/2006/main" noChangeAspect="1"/>
+            </wp:cNvGraphicFramePr>
+            <a:graphic xmlns:a="http://schemas.openxmlformats.org/drawingml/2006/main">
+              <a:graphicData uri="http://schemas.openxmlformats.org/drawingml/2006/picture">
+                <pic:pic xmlns:pic="http://schemas.openxmlformats.org/drawingml/2006/picture">
+                  <pic:nvPicPr>
+                    <pic:cNvPr id="0" name="Picture 9"/>
+                    <pic:cNvPicPr>
+                      <a:picLocks noChangeAspect="1" noChangeArrowheads="1"/>
+                    </pic:cNvPicPr>
+                  </pic:nvPicPr>
+                  <pic:blipFill>
+                    <a:blip r:embed="rId11">
+                      <a:extLst>
+                        <a:ext uri="{28A0092B-C50C-407E-A947-70E740481C1C}">
+                          <a14:useLocalDpi xmlns:a14="http://schemas.microsoft.com/office/drawing/2010/main" val="0"/>
+                        </a:ext>
+                      </a:extLst>
+                    </a:blip>
+                    <a:srcRect/>
+                    <a:stretch>
+                      <a:fillRect/>
+                    </a:stretch>
+                  </pic:blipFill>
+                  <pic:spPr bwMode="auto">
+                    <a:xfrm>
+                      <a:off x="0" y="0"/>
+                      <a:ext cx="5730240" cy="4297680"/>
+                    </a:xfrm>
+                    <a:prstGeom prst="rect">
+                      <a:avLst/>
+                    </a:prstGeom>
+                    <a:noFill/>
+                    <a:ln>
+                      <a:noFill/>
+                    </a:ln>
+                  </pic:spPr>
+                </pic:pic>
+              </a:graphicData>
+            </a:graphic>
+          </wp:inline>
+        </w:drawing>
+      </w:r>
+    </w:p>
+    <w:p>
+      <w:pPr>
+        <w:rPr>
+          <w:rFonts w:ascii="CMR10" w:hAnsi="CMR10" w:cs="CMR10"/>
+        </w:rPr>
+      </w:pPr>
+      <w:r>
+        <w:rPr>
+          <w:rFonts w:ascii="CMBX10" w:hAnsi="CMBX10" w:cs="CMBX10"/>
+        </w:rPr>
+        <w:lastRenderedPageBreak/>
+        <w:t xml:space="preserve">Q: </w:t>
+      </w:r>
+      <w:r>
+        <w:rPr>
+          <w:rFonts w:ascii="CMR10" w:hAnsi="CMR10" w:cs="CMR10"/>
+        </w:rPr>
+        <w:t>Comment on the role of the number of images</w:t>
+      </w:r>
+    </w:p>
+    <w:p>
+      <w:pPr>
+        <w:rPr>
+          <w:rFonts w:ascii="CMR10" w:hAnsi="CMR10" w:cs="CMR10"/>
+        </w:rPr>
+      </w:pPr>
+      <w:r>
+        <w:rPr>
+          <w:rFonts w:ascii="CMR10" w:hAnsi="CMR10" w:cs="CMR10"/>
+        </w:rPr>
+        <w:t>A: The more the images and more the points, the more robust the output is since it’s a optimization algorithm. It will be less susceptible to noise in the coordinates with more images.</w:t>
       </w:r>
     </w:p>
     <w:p/>
@@ -1672,6 +2090,7 @@
   <w:style w:type="paragraph" w:default="1" w:styleId="Normal">
     <w:name w:val="Normal"/>
     <w:qFormat/>
+    <w:rsid w:val="00E05A01"/>
   </w:style>
   <w:style w:type="paragraph" w:styleId="Heading1">
     <w:name w:val="heading 1"/>

--- a/Lab5/Reflection Essay.docx
+++ b/Lab5/Reflection Essay.docx
@@ -1,17 +1,27 @@
 
 <file path=word/document.xml><?xml version="1.0" encoding="utf-8"?>
-<w:document xmlns:wpc="http://schemas.microsoft.com/office/word/2010/wordprocessingCanvas" xmlns:cx="http://schemas.microsoft.com/office/drawing/2014/chartex" xmlns:cx1="http://schemas.microsoft.com/office/drawing/2015/9/8/chartex" xmlns:cx2="http://schemas.microsoft.com/office/drawing/2015/10/21/chartex" xmlns:cx3="http://schemas.microsoft.com/office/drawing/2016/5/9/chartex" xmlns:cx4="http://schemas.microsoft.com/office/drawing/2016/5/10/chartex" xmlns:cx5="http://schemas.microsoft.com/office/drawing/2016/5/11/chartex" xmlns:cx6="http://schemas.microsoft.com/office/drawing/2016/5/12/chartex" xmlns:cx7="http://schemas.microsoft.com/office/drawing/2016/5/13/chartex" xmlns:cx8="http://schemas.microsoft.com/office/drawing/2016/5/14/chartex" xmlns:mc="http://schemas.openxmlformats.org/markup-compatibility/2006" xmlns:aink="http://schemas.microsoft.com/office/drawing/2016/ink" xmlns:am3d="http://schemas.microsoft.com/office/drawing/2017/model3d" xmlns:o="urn:schemas-microsoft-com:office:office" xmlns:r="http://schemas.openxmlformats.org/officeDocument/2006/relationships" xmlns:m="http://schemas.openxmlformats.org/officeDocument/2006/math" xmlns:v="urn:schemas-microsoft-com:vml" xmlns:wp14="http://schemas.microsoft.com/office/word/2010/wordprocessingDrawing" xmlns:wp="http://schemas.openxmlformats.org/drawingml/2006/wordprocessingDrawing" xmlns:w10="urn:schemas-microsoft-com:office:word" xmlns:w="http://schemas.openxmlformats.org/wordprocessingml/2006/main" xmlns:w14="http://schemas.microsoft.com/office/word/2010/wordml" xmlns:w15="http://schemas.microsoft.com/office/word/2012/wordml" xmlns:w16cex="http://schemas.microsoft.com/office/word/2018/wordml/cex" xmlns:w16cid="http://schemas.microsoft.com/office/word/2016/wordml/cid" xmlns:w16="http://schemas.microsoft.com/office/word/2018/wordml" xmlns:w16se="http://schemas.microsoft.com/office/word/2015/wordml/symex" xmlns:wpg="http://schemas.microsoft.com/office/word/2010/wordprocessingGroup" xmlns:wpi="http://schemas.microsoft.com/office/word/2010/wordprocessingInk" xmlns:wne="http://schemas.microsoft.com/office/word/2006/wordml" xmlns:wps="http://schemas.microsoft.com/office/word/2010/wordprocessingShape" mc:Ignorable="w14 w15 w16se w16cid w16 w16cex wp14">
+<w:document xmlns:o="urn:schemas-microsoft-com:office:office" xmlns:r="http://schemas.openxmlformats.org/officeDocument/2006/relationships" xmlns:v="urn:schemas-microsoft-com:vml" xmlns:w="http://schemas.openxmlformats.org/wordprocessingml/2006/main" xmlns:w10="urn:schemas-microsoft-com:office:word" xmlns:wp="http://schemas.openxmlformats.org/drawingml/2006/wordprocessingDrawing" xmlns:wps="http://schemas.microsoft.com/office/word/2010/wordprocessingShape" xmlns:wpg="http://schemas.microsoft.com/office/word/2010/wordprocessingGroup" xmlns:mc="http://schemas.openxmlformats.org/markup-compatibility/2006" xmlns:wp14="http://schemas.microsoft.com/office/word/2010/wordprocessingDrawing" xmlns:w14="http://schemas.microsoft.com/office/word/2010/wordml" mc:Ignorable="w14 wp14">
   <w:body>
     <w:p>
       <w:pPr>
         <w:pStyle w:val="Title"/>
         <w:jc w:val="center"/>
-      </w:pPr>
-      <w:r>
+        <w:rPr/>
+      </w:pPr>
+      <w:r>
+        <w:rPr/>
         <w:t>Reflection Essay</w:t>
       </w:r>
     </w:p>
-    <w:p/>
+    <w:p>
+      <w:pPr>
+        <w:pStyle w:val="Normal"/>
+        <w:rPr/>
+      </w:pPr>
+      <w:r>
+        <w:rPr/>
+      </w:r>
+    </w:p>
     <w:p>
       <w:pPr>
         <w:pStyle w:val="Heading1"/>
@@ -19,14 +29,25 @@
           <w:ilvl w:val="1"/>
           <w:numId w:val="1"/>
         </w:numPr>
-      </w:pPr>
-      <w:r>
+        <w:rPr/>
+      </w:pPr>
+      <w:r>
+        <w:rPr/>
         <w:t>Focus</w:t>
       </w:r>
     </w:p>
-    <w:p/>
-    <w:p>
-      <w:pPr>
+    <w:p>
+      <w:pPr>
+        <w:pStyle w:val="Normal"/>
+        <w:rPr/>
+      </w:pPr>
+      <w:r>
+        <w:rPr/>
+      </w:r>
+    </w:p>
+    <w:p>
+      <w:pPr>
+        <w:pStyle w:val="Normal"/>
         <w:rPr>
           <w:rFonts w:ascii="Arial Nova" w:hAnsi="Arial Nova"/>
         </w:rPr>
@@ -40,20 +61,18 @@
     </w:p>
     <w:p>
       <w:pPr>
-        <w:rPr>
-          <w:rFonts w:ascii="Arial Nova" w:hAnsi="Arial Nova"/>
-        </w:rPr>
-      </w:pPr>
-      <w:r>
-        <w:rPr>
-          <w:rFonts w:ascii="Arial Nova" w:hAnsi="Arial Nova"/>
-          <w:noProof/>
-        </w:rPr>
+        <w:pStyle w:val="Normal"/>
+        <w:rPr>
+          <w:rFonts w:ascii="Arial Nova" w:hAnsi="Arial Nova"/>
+        </w:rPr>
+      </w:pPr>
+      <w:r>
+        <w:rPr/>
         <w:drawing>
-          <wp:inline distT="0" distB="0" distL="0" distR="0" wp14:anchorId="14BB83DA" wp14:editId="78BDED20">
-            <wp:extent cx="3841200" cy="2880000"/>
-            <wp:effectExtent l="0" t="0" r="6985" b="0"/>
-            <wp:docPr id="3" name="Picture 3"/>
+          <wp:inline distT="0" distB="0" distL="0" distR="6985">
+            <wp:extent cx="3841115" cy="2879725"/>
+            <wp:effectExtent l="0" t="0" r="0" b="0"/>
+            <wp:docPr id="1" name="Picture 3" descr=""/>
             <wp:cNvGraphicFramePr>
               <a:graphicFrameLocks xmlns:a="http://schemas.openxmlformats.org/drawingml/2006/main" noChangeAspect="1"/>
             </wp:cNvGraphicFramePr>
@@ -61,20 +80,13 @@
               <a:graphicData uri="http://schemas.openxmlformats.org/drawingml/2006/picture">
                 <pic:pic xmlns:pic="http://schemas.openxmlformats.org/drawingml/2006/picture">
                   <pic:nvPicPr>
-                    <pic:cNvPr id="0" name="Picture 3"/>
+                    <pic:cNvPr id="1" name="Picture 3" descr=""/>
                     <pic:cNvPicPr>
                       <a:picLocks noChangeAspect="1" noChangeArrowheads="1"/>
                     </pic:cNvPicPr>
                   </pic:nvPicPr>
                   <pic:blipFill>
-                    <a:blip r:embed="rId5">
-                      <a:extLst>
-                        <a:ext uri="{28A0092B-C50C-407E-A947-70E740481C1C}">
-                          <a14:useLocalDpi xmlns:a14="http://schemas.microsoft.com/office/drawing/2010/main" val="0"/>
-                        </a:ext>
-                      </a:extLst>
-                    </a:blip>
-                    <a:srcRect/>
+                    <a:blip r:embed="rId2"/>
                     <a:stretch>
                       <a:fillRect/>
                     </a:stretch>
@@ -82,15 +94,11 @@
                   <pic:spPr bwMode="auto">
                     <a:xfrm>
                       <a:off x="0" y="0"/>
-                      <a:ext cx="3841200" cy="2880000"/>
+                      <a:ext cx="3841115" cy="2879725"/>
                     </a:xfrm>
                     <a:prstGeom prst="rect">
                       <a:avLst/>
                     </a:prstGeom>
-                    <a:noFill/>
-                    <a:ln>
-                      <a:noFill/>
-                    </a:ln>
                   </pic:spPr>
                 </pic:pic>
               </a:graphicData>
@@ -101,20 +109,18 @@
     </w:p>
     <w:p>
       <w:pPr>
-        <w:rPr>
-          <w:rFonts w:ascii="Arial Nova" w:hAnsi="Arial Nova"/>
-        </w:rPr>
-      </w:pPr>
-      <w:r>
-        <w:rPr>
-          <w:rFonts w:ascii="Arial Nova" w:hAnsi="Arial Nova"/>
-          <w:noProof/>
-        </w:rPr>
+        <w:pStyle w:val="Normal"/>
+        <w:rPr>
+          <w:rFonts w:ascii="Arial Nova" w:hAnsi="Arial Nova"/>
+        </w:rPr>
+      </w:pPr>
+      <w:r>
+        <w:rPr/>
         <w:drawing>
-          <wp:inline distT="0" distB="0" distL="0" distR="0" wp14:anchorId="293EE7E7" wp14:editId="6D534562">
-            <wp:extent cx="3841200" cy="2880000"/>
-            <wp:effectExtent l="0" t="0" r="6985" b="0"/>
-            <wp:docPr id="2" name="Picture 2"/>
+          <wp:inline distT="0" distB="0" distL="0" distR="6985">
+            <wp:extent cx="3841115" cy="2879725"/>
+            <wp:effectExtent l="0" t="0" r="0" b="0"/>
+            <wp:docPr id="2" name="Picture 2" descr=""/>
             <wp:cNvGraphicFramePr>
               <a:graphicFrameLocks xmlns:a="http://schemas.openxmlformats.org/drawingml/2006/main" noChangeAspect="1"/>
             </wp:cNvGraphicFramePr>
@@ -122,20 +128,13 @@
               <a:graphicData uri="http://schemas.openxmlformats.org/drawingml/2006/picture">
                 <pic:pic xmlns:pic="http://schemas.openxmlformats.org/drawingml/2006/picture">
                   <pic:nvPicPr>
-                    <pic:cNvPr id="0" name="Picture 2"/>
+                    <pic:cNvPr id="2" name="Picture 2" descr=""/>
                     <pic:cNvPicPr>
                       <a:picLocks noChangeAspect="1" noChangeArrowheads="1"/>
                     </pic:cNvPicPr>
                   </pic:nvPicPr>
                   <pic:blipFill>
-                    <a:blip r:embed="rId6">
-                      <a:extLst>
-                        <a:ext uri="{28A0092B-C50C-407E-A947-70E740481C1C}">
-                          <a14:useLocalDpi xmlns:a14="http://schemas.microsoft.com/office/drawing/2010/main" val="0"/>
-                        </a:ext>
-                      </a:extLst>
-                    </a:blip>
-                    <a:srcRect/>
+                    <a:blip r:embed="rId3"/>
                     <a:stretch>
                       <a:fillRect/>
                     </a:stretch>
@@ -143,15 +142,11 @@
                   <pic:spPr bwMode="auto">
                     <a:xfrm>
                       <a:off x="0" y="0"/>
-                      <a:ext cx="3841200" cy="2880000"/>
+                      <a:ext cx="3841115" cy="2879725"/>
                     </a:xfrm>
                     <a:prstGeom prst="rect">
                       <a:avLst/>
                     </a:prstGeom>
-                    <a:noFill/>
-                    <a:ln>
-                      <a:noFill/>
-                    </a:ln>
                   </pic:spPr>
                 </pic:pic>
               </a:graphicData>
@@ -162,13 +157,20 @@
     </w:p>
     <w:p>
       <w:pPr>
-        <w:rPr>
-          <w:rFonts w:ascii="Arial Nova" w:hAnsi="Arial Nova"/>
-        </w:rPr>
-      </w:pPr>
-    </w:p>
-    <w:p>
-      <w:pPr>
+        <w:pStyle w:val="Normal"/>
+        <w:rPr>
+          <w:rFonts w:ascii="Arial Nova" w:hAnsi="Arial Nova"/>
+        </w:rPr>
+      </w:pPr>
+      <w:r>
+        <w:rPr>
+          <w:rFonts w:ascii="Arial Nova" w:hAnsi="Arial Nova"/>
+        </w:rPr>
+      </w:r>
+    </w:p>
+    <w:p>
+      <w:pPr>
+        <w:pStyle w:val="Normal"/>
         <w:rPr>
           <w:rFonts w:ascii="Arial Nova" w:hAnsi="Arial Nova"/>
         </w:rPr>
@@ -182,6 +184,7 @@
     </w:p>
     <w:p>
       <w:pPr>
+        <w:pStyle w:val="Normal"/>
         <w:rPr>
           <w:rFonts w:ascii="Arial Nova" w:hAnsi="Arial Nova"/>
         </w:rPr>
@@ -195,6 +198,7 @@
     </w:p>
     <w:p>
       <w:pPr>
+        <w:pStyle w:val="Normal"/>
         <w:rPr>
           <w:rFonts w:ascii="Arial Nova" w:hAnsi="Arial Nova"/>
         </w:rPr>
@@ -208,34 +212,21 @@
     </w:p>
     <w:p>
       <w:pPr>
-        <w:rPr>
-          <w:rFonts w:ascii="Arial Nova" w:hAnsi="Arial Nova"/>
-        </w:rPr>
-      </w:pPr>
-      <w:r>
-        <w:rPr>
-          <w:rFonts w:ascii="Arial Nova" w:hAnsi="Arial Nova"/>
-        </w:rPr>
-        <w:lastRenderedPageBreak/>
-        <w:t xml:space="preserve">g – (0,2,0), h – (1,2,0) , </w:t>
-      </w:r>
-      <w:proofErr w:type="spellStart"/>
-      <w:r>
-        <w:rPr>
-          <w:rFonts w:ascii="Arial Nova" w:hAnsi="Arial Nova"/>
-        </w:rPr>
-        <w:t>i</w:t>
-      </w:r>
-      <w:proofErr w:type="spellEnd"/>
-      <w:r>
-        <w:rPr>
-          <w:rFonts w:ascii="Arial Nova" w:hAnsi="Arial Nova"/>
-        </w:rPr>
-        <w:t xml:space="preserve"> – (2,2,0)</w:t>
-      </w:r>
-    </w:p>
-    <w:p>
-      <w:pPr>
+        <w:pStyle w:val="Normal"/>
+        <w:rPr>
+          <w:rFonts w:ascii="Arial Nova" w:hAnsi="Arial Nova"/>
+        </w:rPr>
+      </w:pPr>
+      <w:r>
+        <w:rPr>
+          <w:rFonts w:ascii="Arial Nova" w:hAnsi="Arial Nova"/>
+        </w:rPr>
+        <w:t>g – (0,2,0), h – (1,2,0) , i – (2,2,0)</w:t>
+      </w:r>
+    </w:p>
+    <w:p>
+      <w:pPr>
+        <w:pStyle w:val="Normal"/>
         <w:rPr>
           <w:rFonts w:ascii="Arial Nova" w:hAnsi="Arial Nova"/>
         </w:rPr>
@@ -249,135 +240,63 @@
     </w:p>
     <w:p>
       <w:pPr>
-        <w:rPr>
-          <w:rFonts w:ascii="Arial Nova" w:hAnsi="Arial Nova"/>
-        </w:rPr>
-      </w:pPr>
-      <w:r>
-        <w:rPr>
-          <w:rFonts w:ascii="Arial Nova" w:hAnsi="Arial Nova"/>
-        </w:rPr>
-        <w:t>The pixel coordinates are hardcoded in the code. They were found by using the mouse button down event (</w:t>
-      </w:r>
-      <w:r>
-        <w:rPr>
-          <w:rFonts w:ascii="Arial Nova" w:hAnsi="Arial Nova"/>
-        </w:rPr>
-        <w:t>cv2.EVENT_LBUTTONDOWN</w:t>
-      </w:r>
-      <w:r>
-        <w:rPr>
-          <w:rFonts w:ascii="Arial Nova" w:hAnsi="Arial Nova"/>
-        </w:rPr>
-        <w:t xml:space="preserve">) of </w:t>
-      </w:r>
-      <w:proofErr w:type="spellStart"/>
-      <w:r>
-        <w:rPr>
-          <w:rFonts w:ascii="Arial Nova" w:hAnsi="Arial Nova"/>
-        </w:rPr>
-        <w:t>opencv</w:t>
-      </w:r>
-      <w:proofErr w:type="spellEnd"/>
-      <w:r>
-        <w:rPr>
-          <w:rFonts w:ascii="Arial Nova" w:hAnsi="Arial Nova"/>
-        </w:rPr>
-        <w:t>.</w:t>
-      </w:r>
-    </w:p>
-    <w:p>
-      <w:pPr>
-        <w:rPr>
-          <w:rFonts w:ascii="Arial Nova" w:hAnsi="Arial Nova"/>
-        </w:rPr>
-      </w:pPr>
-    </w:p>
-    <w:p>
-      <w:pPr>
-        <w:rPr>
-          <w:rFonts w:ascii="Arial Nova" w:hAnsi="Arial Nova"/>
-        </w:rPr>
-      </w:pPr>
-      <w:r>
-        <w:rPr>
-          <w:rFonts w:ascii="Arial Nova" w:hAnsi="Arial Nova"/>
-        </w:rPr>
-        <w:t xml:space="preserve">Then </w:t>
-      </w:r>
-      <w:r>
-        <w:rPr>
-          <w:rFonts w:ascii="Arial Nova" w:hAnsi="Arial Nova"/>
-        </w:rPr>
-        <w:t>cv2.calibrateCamera</w:t>
-      </w:r>
-      <w:r>
-        <w:rPr>
-          <w:rFonts w:ascii="Arial Nova" w:hAnsi="Arial Nova"/>
-        </w:rPr>
-        <w:t xml:space="preserve">() was called with the world and pixel coordinates to get the camera </w:t>
-      </w:r>
-      <w:proofErr w:type="spellStart"/>
-      <w:r>
-        <w:rPr>
-          <w:rFonts w:ascii="Arial Nova" w:hAnsi="Arial Nova"/>
-        </w:rPr>
-        <w:t>marix</w:t>
-      </w:r>
-      <w:proofErr w:type="spellEnd"/>
-      <w:r>
-        <w:rPr>
-          <w:rFonts w:ascii="Arial Nova" w:hAnsi="Arial Nova"/>
-        </w:rPr>
-        <w:t>.</w:t>
-      </w:r>
-    </w:p>
-    <w:p>
-      <w:pPr>
-        <w:rPr>
-          <w:rFonts w:ascii="Arial Nova" w:hAnsi="Arial Nova"/>
-        </w:rPr>
-      </w:pPr>
-      <w:r>
-        <w:rPr>
-          <w:rFonts w:ascii="Arial Nova" w:hAnsi="Arial Nova"/>
-        </w:rPr>
-        <w:t xml:space="preserve">From the matrix we found the focal lengths </w:t>
-      </w:r>
-      <w:proofErr w:type="spellStart"/>
-      <w:r>
-        <w:rPr>
-          <w:rFonts w:ascii="Arial Nova" w:hAnsi="Arial Nova"/>
-        </w:rPr>
-        <w:t>fx</w:t>
-      </w:r>
-      <w:proofErr w:type="spellEnd"/>
-      <w:r>
-        <w:rPr>
-          <w:rFonts w:ascii="Arial Nova" w:hAnsi="Arial Nova"/>
-        </w:rPr>
-        <w:t xml:space="preserve"> and </w:t>
-      </w:r>
-      <w:proofErr w:type="spellStart"/>
-      <w:r>
-        <w:rPr>
-          <w:rFonts w:ascii="Arial Nova" w:hAnsi="Arial Nova"/>
-        </w:rPr>
-        <w:t>fy</w:t>
-      </w:r>
-      <w:proofErr w:type="spellEnd"/>
-      <w:r>
-        <w:rPr>
-          <w:rFonts w:ascii="Arial Nova" w:hAnsi="Arial Nova"/>
-        </w:rPr>
-        <w:t xml:space="preserve"> in pixel units. To convert them into mm, we need the actual sensor size in mm.</w:t>
-      </w:r>
-    </w:p>
-    <w:p>
-      <w:pPr>
-        <w:rPr>
-          <w:rFonts w:ascii="Arial Nova" w:hAnsi="Arial Nova"/>
-        </w:rPr>
+        <w:pStyle w:val="Normal"/>
+        <w:rPr>
+          <w:rFonts w:ascii="Arial Nova" w:hAnsi="Arial Nova"/>
+        </w:rPr>
+      </w:pPr>
+      <w:r>
+        <w:rPr>
+          <w:rFonts w:ascii="Arial Nova" w:hAnsi="Arial Nova"/>
+        </w:rPr>
+        <w:t>The pixel coordinates are hardcoded in the code. They were found by using the mouse button down event (cv2.EVENT_LBUTTONDOWN) of opencv.</w:t>
+      </w:r>
+    </w:p>
+    <w:p>
+      <w:pPr>
+        <w:pStyle w:val="Normal"/>
+        <w:rPr>
+          <w:rFonts w:ascii="Arial Nova" w:hAnsi="Arial Nova"/>
+        </w:rPr>
+      </w:pPr>
+      <w:r>
+        <w:rPr>
+          <w:rFonts w:ascii="Arial Nova" w:hAnsi="Arial Nova"/>
+        </w:rPr>
+      </w:r>
+    </w:p>
+    <w:p>
+      <w:pPr>
+        <w:pStyle w:val="Normal"/>
+        <w:rPr>
+          <w:rFonts w:ascii="Arial Nova" w:hAnsi="Arial Nova"/>
+        </w:rPr>
+      </w:pPr>
+      <w:r>
+        <w:rPr>
+          <w:rFonts w:ascii="Arial Nova" w:hAnsi="Arial Nova"/>
+        </w:rPr>
+        <w:t>Then cv2.calibrateCamera() was called with the world and pixel coordinates to get the camera marix.</w:t>
+      </w:r>
+    </w:p>
+    <w:p>
+      <w:pPr>
+        <w:pStyle w:val="Normal"/>
+        <w:rPr>
+          <w:rFonts w:ascii="Arial Nova" w:hAnsi="Arial Nova"/>
+        </w:rPr>
+      </w:pPr>
+      <w:r>
+        <w:rPr>
+          <w:rFonts w:ascii="Arial Nova" w:hAnsi="Arial Nova"/>
+        </w:rPr>
+        <w:t>From the matrix we found the focal lengths fx and fy in pixel units. To convert them into mm, we need the actual sensor size in mm.</w:t>
+      </w:r>
+    </w:p>
+    <w:p>
+      <w:pPr>
+        <w:pStyle w:val="Normal"/>
+        <w:rPr/>
       </w:pPr>
       <w:r>
         <w:rPr>
@@ -385,10 +304,10 @@
         </w:rPr>
         <w:t xml:space="preserve">We found from </w:t>
       </w:r>
-      <w:hyperlink r:id="rId7" w:history="1">
+      <w:hyperlink r:id="rId4">
         <w:r>
           <w:rPr>
-            <w:rStyle w:val="Hyperlink"/>
+            <w:rStyle w:val="InternetLink"/>
             <w:rFonts w:ascii="Arial Nova" w:hAnsi="Arial Nova"/>
           </w:rPr>
           <w:t>https://www.devicespecifications.com/en/model/446c3f91</w:t>
@@ -403,465 +322,317 @@
     </w:p>
     <w:p>
       <w:pPr>
-        <w:rPr>
-          <w:rFonts w:ascii="Arial Nova" w:hAnsi="Arial Nova"/>
-        </w:rPr>
-      </w:pPr>
-      <w:r>
-        <w:rPr>
-          <w:rFonts w:ascii="Arial Nova" w:hAnsi="Arial Nova"/>
-        </w:rPr>
-        <w:t>We have (</w:t>
-      </w:r>
-      <w:r>
-        <w:rPr>
-          <w:rFonts w:ascii="Arial Nova" w:hAnsi="Arial Nova"/>
-        </w:rPr>
-        <w:t>http://ksimek.github.io/2013/08/13/intrinsic/</w:t>
-      </w:r>
-      <w:r>
-        <w:rPr>
-          <w:rFonts w:ascii="Arial Nova" w:hAnsi="Arial Nova"/>
-        </w:rPr>
-        <w:t>):</w:t>
-      </w:r>
-    </w:p>
-    <w:p>
-      <w:pPr>
-        <w:rPr>
-          <w:rFonts w:ascii="Arial Nova" w:eastAsiaTheme="minorEastAsia" w:hAnsi="Arial Nova"/>
-        </w:rPr>
-      </w:pPr>
-      <m:oMathPara>
-        <m:oMath>
-          <m:sSub>
-            <m:sSubPr>
-              <m:ctrlPr>
-                <w:rPr>
-                  <w:rFonts w:ascii="Cambria Math" w:hAnsi="Cambria Math"/>
-                  <w:i/>
-                </w:rPr>
-              </m:ctrlPr>
-            </m:sSubPr>
-            <m:e>
-              <m:r>
-                <w:rPr>
-                  <w:rFonts w:ascii="Cambria Math" w:hAnsi="Cambria Math"/>
-                </w:rPr>
-                <m:t>F</m:t>
-              </m:r>
-            </m:e>
-            <m:sub>
-              <m:r>
-                <w:rPr>
-                  <w:rFonts w:ascii="Cambria Math" w:hAnsi="Cambria Math"/>
-                </w:rPr>
-                <m:t>x</m:t>
-              </m:r>
-            </m:sub>
-          </m:sSub>
-          <m:r>
-            <w:rPr>
-              <w:rFonts w:ascii="Cambria Math" w:hAnsi="Cambria Math"/>
-            </w:rPr>
-            <m:t xml:space="preserve"> = </m:t>
-          </m:r>
-          <m:sSub>
-            <m:sSubPr>
-              <m:ctrlPr>
-                <w:rPr>
-                  <w:rFonts w:ascii="Cambria Math" w:hAnsi="Cambria Math"/>
-                  <w:i/>
-                </w:rPr>
-              </m:ctrlPr>
-            </m:sSubPr>
-            <m:e>
-              <m:r>
-                <w:rPr>
-                  <w:rFonts w:ascii="Cambria Math" w:hAnsi="Cambria Math"/>
-                </w:rPr>
-                <m:t>f</m:t>
-              </m:r>
-            </m:e>
-            <m:sub>
-              <m:r>
-                <w:rPr>
-                  <w:rFonts w:ascii="Cambria Math" w:hAnsi="Cambria Math"/>
-                </w:rPr>
-                <m:t>x</m:t>
-              </m:r>
-            </m:sub>
-          </m:sSub>
-          <m:r>
-            <w:rPr>
-              <w:rFonts w:ascii="Cambria Math" w:hAnsi="Cambria Math"/>
-            </w:rPr>
-            <m:t>×</m:t>
-          </m:r>
-          <m:f>
-            <m:fPr>
-              <m:ctrlPr>
-                <w:rPr>
-                  <w:rFonts w:ascii="Cambria Math" w:hAnsi="Cambria Math"/>
-                  <w:i/>
-                </w:rPr>
-              </m:ctrlPr>
-            </m:fPr>
-            <m:num>
-              <m:r>
-                <w:rPr>
-                  <w:rFonts w:ascii="Cambria Math" w:hAnsi="Cambria Math"/>
-                </w:rPr>
-                <m:t>W</m:t>
-              </m:r>
-            </m:num>
-            <m:den>
-              <m:r>
-                <w:rPr>
-                  <w:rFonts w:ascii="Cambria Math" w:hAnsi="Cambria Math"/>
-                </w:rPr>
-                <m:t>w</m:t>
-              </m:r>
-            </m:den>
-          </m:f>
-        </m:oMath>
-      </m:oMathPara>
-    </w:p>
-    <w:p>
-      <w:pPr>
-        <w:rPr>
-          <w:rFonts w:ascii="Arial Nova" w:eastAsiaTheme="minorEastAsia" w:hAnsi="Arial Nova"/>
-        </w:rPr>
-      </w:pPr>
-      <m:oMathPara>
-        <m:oMath>
-          <m:sSub>
-            <m:sSubPr>
-              <m:ctrlPr>
-                <w:rPr>
-                  <w:rFonts w:ascii="Cambria Math" w:hAnsi="Cambria Math"/>
-                  <w:i/>
-                </w:rPr>
-              </m:ctrlPr>
-            </m:sSubPr>
-            <m:e>
-              <m:r>
-                <w:rPr>
-                  <w:rFonts w:ascii="Cambria Math" w:hAnsi="Cambria Math"/>
-                </w:rPr>
-                <m:t>F</m:t>
-              </m:r>
-            </m:e>
-            <m:sub>
-              <m:r>
-                <w:rPr>
-                  <w:rFonts w:ascii="Cambria Math" w:hAnsi="Cambria Math"/>
-                </w:rPr>
-                <m:t>y</m:t>
-              </m:r>
-            </m:sub>
-          </m:sSub>
-          <m:r>
-            <w:rPr>
-              <w:rFonts w:ascii="Cambria Math" w:hAnsi="Cambria Math"/>
-            </w:rPr>
-            <m:t xml:space="preserve"> = </m:t>
-          </m:r>
-          <m:sSub>
-            <m:sSubPr>
-              <m:ctrlPr>
-                <w:rPr>
-                  <w:rFonts w:ascii="Cambria Math" w:hAnsi="Cambria Math"/>
-                  <w:i/>
-                </w:rPr>
-              </m:ctrlPr>
-            </m:sSubPr>
-            <m:e>
-              <m:r>
-                <w:rPr>
-                  <w:rFonts w:ascii="Cambria Math" w:hAnsi="Cambria Math"/>
-                </w:rPr>
-                <m:t>f</m:t>
-              </m:r>
-            </m:e>
-            <m:sub>
-              <m:r>
-                <w:rPr>
-                  <w:rFonts w:ascii="Cambria Math" w:hAnsi="Cambria Math"/>
-                </w:rPr>
-                <m:t>y</m:t>
-              </m:r>
-            </m:sub>
-          </m:sSub>
-          <m:r>
-            <w:rPr>
-              <w:rFonts w:ascii="Cambria Math" w:hAnsi="Cambria Math"/>
-            </w:rPr>
-            <m:t>×</m:t>
-          </m:r>
-          <m:f>
-            <m:fPr>
-              <m:ctrlPr>
-                <w:rPr>
-                  <w:rFonts w:ascii="Cambria Math" w:hAnsi="Cambria Math"/>
-                  <w:i/>
-                </w:rPr>
-              </m:ctrlPr>
-            </m:fPr>
-            <m:num>
-              <m:r>
-                <w:rPr>
-                  <w:rFonts w:ascii="Cambria Math" w:hAnsi="Cambria Math"/>
-                </w:rPr>
-                <m:t>H</m:t>
-              </m:r>
-            </m:num>
-            <m:den>
-              <m:r>
-                <w:rPr>
-                  <w:rFonts w:ascii="Cambria Math" w:hAnsi="Cambria Math"/>
-                </w:rPr>
-                <m:t>h</m:t>
-              </m:r>
-            </m:den>
-          </m:f>
-        </m:oMath>
-      </m:oMathPara>
-    </w:p>
-    <w:p>
-      <w:pPr>
-        <w:rPr>
-          <w:rFonts w:ascii="Arial Nova" w:eastAsiaTheme="minorEastAsia" w:hAnsi="Arial Nova"/>
-        </w:rPr>
-      </w:pPr>
-    </w:p>
-    <w:p>
-      <w:pPr>
-        <w:rPr>
-          <w:rFonts w:ascii="Arial Nova" w:hAnsi="Arial Nova"/>
-        </w:rPr>
-      </w:pPr>
-      <w:r>
-        <w:rPr>
-          <w:rFonts w:ascii="Arial Nova" w:eastAsiaTheme="minorEastAsia" w:hAnsi="Arial Nova"/>
-        </w:rPr>
-        <w:t xml:space="preserve">Where  </w:t>
-      </w:r>
-      <w:proofErr w:type="spellStart"/>
-      <w:r>
-        <w:rPr>
-          <w:rFonts w:ascii="Arial Nova" w:eastAsiaTheme="minorEastAsia" w:hAnsi="Arial Nova"/>
-        </w:rPr>
-        <w:t>F</w:t>
-      </w:r>
-      <w:r>
-        <w:rPr>
-          <w:rFonts w:ascii="Arial Nova" w:eastAsiaTheme="minorEastAsia" w:hAnsi="Arial Nova"/>
+        <w:pStyle w:val="Normal"/>
+        <w:rPr>
+          <w:rFonts w:ascii="Arial Nova" w:hAnsi="Arial Nova"/>
+        </w:rPr>
+      </w:pPr>
+      <w:r>
+        <w:rPr>
+          <w:rFonts w:ascii="Arial Nova" w:hAnsi="Arial Nova"/>
+        </w:rPr>
+        <w:t>We have (http://ksimek.github.io/2013/08/13/intrinsic/):</w:t>
+      </w:r>
+    </w:p>
+    <w:p>
+      <w:pPr>
+        <w:pStyle w:val="Normal"/>
+        <w:rPr>
+          <w:rFonts w:ascii="Arial Nova" w:hAnsi="Arial Nova" w:eastAsia="" w:eastAsiaTheme="minorEastAsia"/>
+        </w:rPr>
+      </w:pPr>
+      <w:r>
+        <w:rPr/>
+      </w:r>
+      <m:oMath xmlns:m="http://schemas.openxmlformats.org/officeDocument/2006/math">
+        <m:sSub>
+          <m:e>
+            <m:r>
+              <w:rPr>
+                <w:rFonts w:ascii="Cambria Math" w:hAnsi="Cambria Math"/>
+              </w:rPr>
+              <m:t xml:space="preserve">F</m:t>
+            </m:r>
+          </m:e>
+          <m:sub>
+            <m:r>
+              <w:rPr>
+                <w:rFonts w:ascii="Cambria Math" w:hAnsi="Cambria Math"/>
+              </w:rPr>
+              <m:t xml:space="preserve">x</m:t>
+            </m:r>
+          </m:sub>
+        </m:sSub>
+        <m:r>
+          <w:rPr>
+            <w:rFonts w:ascii="Cambria Math" w:hAnsi="Cambria Math"/>
+          </w:rPr>
+          <m:t xml:space="preserve">=</m:t>
+        </m:r>
+        <m:sSub>
+          <m:e>
+            <m:r>
+              <w:rPr>
+                <w:rFonts w:ascii="Cambria Math" w:hAnsi="Cambria Math"/>
+              </w:rPr>
+              <m:t xml:space="preserve">f</m:t>
+            </m:r>
+          </m:e>
+          <m:sub>
+            <m:r>
+              <w:rPr>
+                <w:rFonts w:ascii="Cambria Math" w:hAnsi="Cambria Math"/>
+              </w:rPr>
+              <m:t xml:space="preserve">x</m:t>
+            </m:r>
+          </m:sub>
+        </m:sSub>
+        <m:r>
+          <w:rPr>
+            <w:rFonts w:ascii="Cambria Math" w:hAnsi="Cambria Math"/>
+          </w:rPr>
+          <m:t xml:space="preserve">×</m:t>
+        </m:r>
+        <m:f>
+          <m:num>
+            <m:r>
+              <w:rPr>
+                <w:rFonts w:ascii="Cambria Math" w:hAnsi="Cambria Math"/>
+              </w:rPr>
+              <m:t xml:space="preserve">W</m:t>
+            </m:r>
+          </m:num>
+          <m:den>
+            <m:r>
+              <w:rPr>
+                <w:rFonts w:ascii="Cambria Math" w:hAnsi="Cambria Math"/>
+              </w:rPr>
+              <m:t xml:space="preserve">w</m:t>
+            </m:r>
+          </m:den>
+        </m:f>
+      </m:oMath>
+    </w:p>
+    <w:p>
+      <w:pPr>
+        <w:pStyle w:val="Normal"/>
+        <w:rPr>
+          <w:rFonts w:ascii="Arial Nova" w:hAnsi="Arial Nova" w:eastAsia="" w:eastAsiaTheme="minorEastAsia"/>
+        </w:rPr>
+      </w:pPr>
+      <w:r>
+        <w:rPr/>
+      </w:r>
+      <m:oMath xmlns:m="http://schemas.openxmlformats.org/officeDocument/2006/math">
+        <m:sSub>
+          <m:e>
+            <m:r>
+              <w:rPr>
+                <w:rFonts w:ascii="Cambria Math" w:hAnsi="Cambria Math"/>
+              </w:rPr>
+              <m:t xml:space="preserve">F</m:t>
+            </m:r>
+          </m:e>
+          <m:sub>
+            <m:r>
+              <w:rPr>
+                <w:rFonts w:ascii="Cambria Math" w:hAnsi="Cambria Math"/>
+              </w:rPr>
+              <m:t xml:space="preserve">y</m:t>
+            </m:r>
+          </m:sub>
+        </m:sSub>
+        <m:r>
+          <w:rPr>
+            <w:rFonts w:ascii="Cambria Math" w:hAnsi="Cambria Math"/>
+          </w:rPr>
+          <m:t xml:space="preserve">=</m:t>
+        </m:r>
+        <m:sSub>
+          <m:e>
+            <m:r>
+              <w:rPr>
+                <w:rFonts w:ascii="Cambria Math" w:hAnsi="Cambria Math"/>
+              </w:rPr>
+              <m:t xml:space="preserve">f</m:t>
+            </m:r>
+          </m:e>
+          <m:sub>
+            <m:r>
+              <w:rPr>
+                <w:rFonts w:ascii="Cambria Math" w:hAnsi="Cambria Math"/>
+              </w:rPr>
+              <m:t xml:space="preserve">y</m:t>
+            </m:r>
+          </m:sub>
+        </m:sSub>
+        <m:r>
+          <w:rPr>
+            <w:rFonts w:ascii="Cambria Math" w:hAnsi="Cambria Math"/>
+          </w:rPr>
+          <m:t xml:space="preserve">×</m:t>
+        </m:r>
+        <m:f>
+          <m:num>
+            <m:r>
+              <w:rPr>
+                <w:rFonts w:ascii="Cambria Math" w:hAnsi="Cambria Math"/>
+              </w:rPr>
+              <m:t xml:space="preserve">H</m:t>
+            </m:r>
+          </m:num>
+          <m:den>
+            <m:r>
+              <w:rPr>
+                <w:rFonts w:ascii="Cambria Math" w:hAnsi="Cambria Math"/>
+              </w:rPr>
+              <m:t xml:space="preserve">h</m:t>
+            </m:r>
+          </m:den>
+        </m:f>
+      </m:oMath>
+    </w:p>
+    <w:p>
+      <w:pPr>
+        <w:pStyle w:val="Normal"/>
+        <w:rPr>
+          <w:rFonts w:ascii="Arial Nova" w:hAnsi="Arial Nova" w:eastAsia="" w:eastAsiaTheme="minorEastAsia"/>
+        </w:rPr>
+      </w:pPr>
+      <w:r>
+        <w:rPr>
+          <w:rFonts w:eastAsia="" w:eastAsiaTheme="minorEastAsia" w:ascii="Arial Nova" w:hAnsi="Arial Nova"/>
+        </w:rPr>
+      </w:r>
+    </w:p>
+    <w:p>
+      <w:pPr>
+        <w:pStyle w:val="Normal"/>
+        <w:rPr>
+          <w:rFonts w:ascii="Arial Nova" w:hAnsi="Arial Nova"/>
+        </w:rPr>
+      </w:pPr>
+      <w:r>
+        <w:rPr>
+          <w:rFonts w:eastAsia="" w:ascii="Arial Nova" w:hAnsi="Arial Nova" w:eastAsiaTheme="minorEastAsia"/>
+        </w:rPr>
+        <w:t>Where  F</w:t>
+      </w:r>
+      <w:r>
+        <w:rPr>
+          <w:rFonts w:eastAsia="" w:ascii="Arial Nova" w:hAnsi="Arial Nova" w:eastAsiaTheme="minorEastAsia"/>
           <w:vertAlign w:val="subscript"/>
         </w:rPr>
+        <w:t xml:space="preserve">x </w:t>
+      </w:r>
+      <w:r>
+        <w:rPr>
+          <w:rFonts w:ascii="Arial Nova" w:hAnsi="Arial Nova"/>
+        </w:rPr>
+        <w:t>, F</w:t>
+      </w:r>
+      <w:r>
+        <w:rPr>
+          <w:rFonts w:ascii="Arial Nova" w:hAnsi="Arial Nova"/>
+          <w:vertAlign w:val="subscript"/>
+        </w:rPr>
+        <w:t>y</w:t>
+      </w:r>
+      <w:r>
+        <w:rPr>
+          <w:rFonts w:ascii="Arial Nova" w:hAnsi="Arial Nova"/>
+        </w:rPr>
+        <w:t xml:space="preserve"> are focal length along the x and y axis respectively in mm, </w:t>
+      </w:r>
+      <w:r>
+        <w:rPr>
+          <w:rFonts w:eastAsia="" w:ascii="Arial Nova" w:hAnsi="Arial Nova" w:eastAsiaTheme="minorEastAsia"/>
+        </w:rPr>
+        <w:t>f</w:t>
+      </w:r>
+      <w:r>
+        <w:rPr>
+          <w:rFonts w:eastAsia="" w:ascii="Arial Nova" w:hAnsi="Arial Nova" w:eastAsiaTheme="minorEastAsia"/>
+          <w:vertAlign w:val="subscript"/>
+        </w:rPr>
+        <w:t xml:space="preserve">x </w:t>
+      </w:r>
+      <w:r>
+        <w:rPr>
+          <w:rFonts w:ascii="Arial Nova" w:hAnsi="Arial Nova"/>
+        </w:rPr>
+        <w:t>, f</w:t>
+      </w:r>
+      <w:r>
+        <w:rPr>
+          <w:rFonts w:ascii="Arial Nova" w:hAnsi="Arial Nova"/>
+          <w:vertAlign w:val="subscript"/>
+        </w:rPr>
+        <w:t>y</w:t>
+      </w:r>
+      <w:r>
+        <w:rPr>
+          <w:rFonts w:ascii="Arial Nova" w:hAnsi="Arial Nova"/>
+        </w:rPr>
+        <w:t xml:space="preserve"> are focal length along the x and y axis respectively in pixels, w and h are image width and height and W and H are sensor width and height in mm.</w:t>
+      </w:r>
+    </w:p>
+    <w:p>
+      <w:pPr>
+        <w:pStyle w:val="Normal"/>
+        <w:rPr>
+          <w:rFonts w:ascii="Arial Nova" w:hAnsi="Arial Nova"/>
+        </w:rPr>
+      </w:pPr>
+      <w:r>
+        <w:rPr>
+          <w:rFonts w:ascii="Arial Nova" w:hAnsi="Arial Nova"/>
+        </w:rPr>
+        <w:t>Using the above formulas we found F</w:t>
+      </w:r>
+      <w:r>
+        <w:rPr>
+          <w:rFonts w:ascii="Arial Nova" w:hAnsi="Arial Nova"/>
+          <w:vertAlign w:val="subscript"/>
+        </w:rPr>
         <w:t>x</w:t>
       </w:r>
-      <w:proofErr w:type="spellEnd"/>
-      <w:r>
-        <w:rPr>
-          <w:rFonts w:ascii="Arial Nova" w:eastAsiaTheme="minorEastAsia" w:hAnsi="Arial Nova"/>
+      <w:r>
+        <w:rPr>
+          <w:rFonts w:ascii="Arial Nova" w:hAnsi="Arial Nova"/>
+        </w:rPr>
+        <w:t xml:space="preserve"> = 25.58 mm  and F</w:t>
+      </w:r>
+      <w:r>
+        <w:rPr>
+          <w:rFonts w:ascii="Arial Nova" w:hAnsi="Arial Nova"/>
           <w:vertAlign w:val="subscript"/>
         </w:rPr>
-        <w:t xml:space="preserve"> </w:t>
-      </w:r>
-      <w:r>
-        <w:rPr>
-          <w:rFonts w:ascii="Arial Nova" w:hAnsi="Arial Nova"/>
-        </w:rPr>
-        <w:t xml:space="preserve">, </w:t>
-      </w:r>
-      <w:proofErr w:type="spellStart"/>
-      <w:r>
-        <w:rPr>
-          <w:rFonts w:ascii="Arial Nova" w:hAnsi="Arial Nova"/>
-        </w:rPr>
-        <w:t>F</w:t>
-      </w:r>
-      <w:r>
-        <w:rPr>
-          <w:rFonts w:ascii="Arial Nova" w:hAnsi="Arial Nova"/>
-          <w:vertAlign w:val="subscript"/>
-        </w:rPr>
         <w:t>y</w:t>
       </w:r>
-      <w:proofErr w:type="spellEnd"/>
-      <w:r>
-        <w:rPr>
-          <w:rFonts w:ascii="Arial Nova" w:hAnsi="Arial Nova"/>
-        </w:rPr>
-        <w:t xml:space="preserve"> are focal length along the x and y axis respectively in mm, </w:t>
-      </w:r>
-      <w:proofErr w:type="spellStart"/>
-      <w:r>
-        <w:rPr>
-          <w:rFonts w:ascii="Arial Nova" w:eastAsiaTheme="minorEastAsia" w:hAnsi="Arial Nova"/>
-        </w:rPr>
-        <w:t>f</w:t>
-      </w:r>
-      <w:r>
-        <w:rPr>
-          <w:rFonts w:ascii="Arial Nova" w:eastAsiaTheme="minorEastAsia" w:hAnsi="Arial Nova"/>
-          <w:vertAlign w:val="subscript"/>
-        </w:rPr>
-        <w:t>x</w:t>
-      </w:r>
-      <w:proofErr w:type="spellEnd"/>
-      <w:r>
-        <w:rPr>
-          <w:rFonts w:ascii="Arial Nova" w:eastAsiaTheme="minorEastAsia" w:hAnsi="Arial Nova"/>
-          <w:vertAlign w:val="subscript"/>
-        </w:rPr>
-        <w:t xml:space="preserve"> </w:t>
-      </w:r>
-      <w:r>
-        <w:rPr>
-          <w:rFonts w:ascii="Arial Nova" w:hAnsi="Arial Nova"/>
-        </w:rPr>
-        <w:t xml:space="preserve">, </w:t>
-      </w:r>
-      <w:proofErr w:type="spellStart"/>
-      <w:r>
-        <w:rPr>
-          <w:rFonts w:ascii="Arial Nova" w:hAnsi="Arial Nova"/>
-        </w:rPr>
-        <w:t>f</w:t>
-      </w:r>
-      <w:r>
-        <w:rPr>
-          <w:rFonts w:ascii="Arial Nova" w:hAnsi="Arial Nova"/>
-          <w:vertAlign w:val="subscript"/>
-        </w:rPr>
-        <w:t>y</w:t>
-      </w:r>
-      <w:proofErr w:type="spellEnd"/>
-      <w:r>
-        <w:rPr>
-          <w:rFonts w:ascii="Arial Nova" w:hAnsi="Arial Nova"/>
-        </w:rPr>
-        <w:t xml:space="preserve"> are focal length along the x and y axis respectively in pixels, w and h are image width and height and W and H are sensor width and height in mm.</w:t>
-      </w:r>
-    </w:p>
-    <w:p>
-      <w:pPr>
-        <w:rPr>
-          <w:rFonts w:ascii="Arial Nova" w:hAnsi="Arial Nova"/>
-        </w:rPr>
-      </w:pPr>
-      <w:r>
-        <w:rPr>
-          <w:rFonts w:ascii="Arial Nova" w:hAnsi="Arial Nova"/>
-        </w:rPr>
-        <w:t xml:space="preserve">Using the above formulas we found </w:t>
-      </w:r>
-      <w:proofErr w:type="spellStart"/>
-      <w:r>
-        <w:rPr>
-          <w:rFonts w:ascii="Arial Nova" w:hAnsi="Arial Nova"/>
-        </w:rPr>
-        <w:t>F</w:t>
-      </w:r>
-      <w:r>
-        <w:rPr>
-          <w:rFonts w:ascii="Arial Nova" w:hAnsi="Arial Nova"/>
-          <w:vertAlign w:val="subscript"/>
-        </w:rPr>
-        <w:t>x</w:t>
-      </w:r>
-      <w:proofErr w:type="spellEnd"/>
-      <w:r>
-        <w:rPr>
-          <w:rFonts w:ascii="Arial Nova" w:hAnsi="Arial Nova"/>
-        </w:rPr>
-        <w:t xml:space="preserve"> = </w:t>
-      </w:r>
-      <w:r>
-        <w:rPr>
-          <w:rFonts w:ascii="Arial Nova" w:hAnsi="Arial Nova"/>
-        </w:rPr>
-        <w:t>25.58</w:t>
-      </w:r>
-      <w:r>
-        <w:rPr>
-          <w:rFonts w:ascii="Arial Nova" w:hAnsi="Arial Nova"/>
-        </w:rPr>
-        <w:t xml:space="preserve"> mm  and </w:t>
-      </w:r>
-      <w:proofErr w:type="spellStart"/>
-      <w:r>
-        <w:rPr>
-          <w:rFonts w:ascii="Arial Nova" w:hAnsi="Arial Nova"/>
-        </w:rPr>
-        <w:t>F</w:t>
-      </w:r>
-      <w:r>
-        <w:rPr>
-          <w:rFonts w:ascii="Arial Nova" w:hAnsi="Arial Nova"/>
-          <w:vertAlign w:val="subscript"/>
-        </w:rPr>
-        <w:t>y</w:t>
-      </w:r>
-      <w:proofErr w:type="spellEnd"/>
-      <w:r>
-        <w:rPr>
-          <w:rFonts w:ascii="Arial Nova" w:hAnsi="Arial Nova"/>
-        </w:rPr>
-        <w:t xml:space="preserve"> = 23.52 mm. The actual focal length is 25 mm . The difference can be attributed to the noise in the real world and pixel coordinates. Also the actual pixel coordinates will be floating values but </w:t>
-      </w:r>
-      <w:proofErr w:type="spellStart"/>
-      <w:r>
-        <w:rPr>
-          <w:rFonts w:ascii="Arial Nova" w:hAnsi="Arial Nova"/>
-        </w:rPr>
-        <w:t>opencv</w:t>
-      </w:r>
-      <w:proofErr w:type="spellEnd"/>
-      <w:r>
-        <w:rPr>
-          <w:rFonts w:ascii="Arial Nova" w:hAnsi="Arial Nova"/>
-        </w:rPr>
-        <w:t xml:space="preserve"> return only </w:t>
-      </w:r>
-      <w:proofErr w:type="spellStart"/>
-      <w:r>
-        <w:rPr>
-          <w:rFonts w:ascii="Arial Nova" w:hAnsi="Arial Nova"/>
-        </w:rPr>
-        <w:t>interger</w:t>
-      </w:r>
-      <w:proofErr w:type="spellEnd"/>
-      <w:r>
-        <w:rPr>
-          <w:rFonts w:ascii="Arial Nova" w:hAnsi="Arial Nova"/>
-        </w:rPr>
-        <w:t xml:space="preserve"> pixel values with </w:t>
-      </w:r>
-      <w:r>
-        <w:rPr>
-          <w:rFonts w:ascii="Arial Nova" w:hAnsi="Arial Nova"/>
-        </w:rPr>
-        <w:t>cv2.EVENT_LBUTTONDOWN</w:t>
-      </w:r>
-      <w:r>
-        <w:rPr>
-          <w:rFonts w:ascii="Arial Nova" w:hAnsi="Arial Nova"/>
-        </w:rPr>
-        <w:t xml:space="preserve"> hence the pixel coordinates are approximate integer values which adds to the noise.</w:t>
-      </w:r>
-    </w:p>
-    <w:p>
-      <w:pPr>
-        <w:rPr>
-          <w:rFonts w:ascii="Arial Nova" w:hAnsi="Arial Nova"/>
-        </w:rPr>
-      </w:pPr>
-    </w:p>
-    <w:p>
-      <w:pPr>
+      <w:r>
+        <w:rPr>
+          <w:rFonts w:ascii="Arial Nova" w:hAnsi="Arial Nova"/>
+        </w:rPr>
+        <w:t xml:space="preserve"> = 23.52 mm. The actual focal length is 25 mm . The difference can be attributed to the noise in the real world and pixel coordinates. Also the actual pixel coordinates will be floating values but opencv return only interger pixel values with cv2.EVENT_LBUTTONDOWN hence the pixel coordinates are approximate integer values which adds to the noise.</w:t>
+      </w:r>
+    </w:p>
+    <w:p>
+      <w:pPr>
+        <w:pStyle w:val="Normal"/>
+        <w:rPr>
+          <w:rFonts w:ascii="Arial Nova" w:hAnsi="Arial Nova"/>
+        </w:rPr>
+      </w:pPr>
+      <w:r>
+        <w:rPr>
+          <w:rFonts w:ascii="Arial Nova" w:hAnsi="Arial Nova"/>
+        </w:rPr>
+      </w:r>
+    </w:p>
+    <w:p>
+      <w:pPr>
+        <w:pStyle w:val="Normal"/>
         <w:rPr>
           <w:rFonts w:ascii="CMTT10" w:hAnsi="CMTT10" w:cs="CMTT10"/>
         </w:rPr>
@@ -874,60 +645,45 @@
       </w:r>
       <w:r>
         <w:rPr>
-          <w:rFonts w:ascii="CMR10" w:hAnsi="CMR10" w:cs="CMR10"/>
+          <w:rFonts w:cs="CMR10" w:ascii="CMR10" w:hAnsi="CMR10"/>
         </w:rPr>
         <w:t>What are the returned values of the function cv2.</w:t>
       </w:r>
       <w:r>
         <w:rPr>
-          <w:rFonts w:ascii="CMTT10" w:hAnsi="CMTT10" w:cs="CMTT10"/>
-        </w:rPr>
-        <w:t xml:space="preserve"> </w:t>
-      </w:r>
-      <w:proofErr w:type="spellStart"/>
-      <w:r>
-        <w:rPr>
-          <w:rFonts w:ascii="CMTT10" w:hAnsi="CMTT10" w:cs="CMTT10"/>
-        </w:rPr>
-        <w:t>calibrateCamera</w:t>
-      </w:r>
-      <w:proofErr w:type="spellEnd"/>
-      <w:r>
-        <w:rPr>
-          <w:rFonts w:ascii="CMTT10" w:hAnsi="CMTT10" w:cs="CMTT10"/>
-        </w:rPr>
-        <w:t>() ?</w:t>
-      </w:r>
-    </w:p>
-    <w:p>
-      <w:pPr>
-        <w:rPr>
-          <w:rFonts w:ascii="Arial Nova" w:hAnsi="Arial Nova"/>
-        </w:rPr>
-      </w:pPr>
-      <w:r>
-        <w:rPr>
-          <w:rFonts w:ascii="CMTT10" w:hAnsi="CMTT10" w:cs="CMTT10"/>
+          <w:rFonts w:cs="CMTT10" w:ascii="CMTT10" w:hAnsi="CMTT10"/>
+        </w:rPr>
+        <w:t xml:space="preserve"> calibrateCamera() ?</w:t>
+      </w:r>
+    </w:p>
+    <w:p>
+      <w:pPr>
+        <w:pStyle w:val="Normal"/>
+        <w:rPr>
+          <w:rFonts w:ascii="Arial Nova" w:hAnsi="Arial Nova"/>
+        </w:rPr>
+      </w:pPr>
+      <w:r>
+        <w:rPr>
+          <w:rFonts w:cs="CMTT10" w:ascii="CMTT10" w:hAnsi="CMTT10"/>
         </w:rPr>
         <w:t xml:space="preserve">A: The first object it returns is the RMS re-projection error. The second thing it return is the camera matrix given by: </w:t>
       </w:r>
     </w:p>
     <w:p>
       <w:pPr>
-        <w:rPr>
-          <w:rFonts w:ascii="Arial Nova" w:hAnsi="Arial Nova"/>
-        </w:rPr>
-      </w:pPr>
-      <w:r>
-        <w:rPr>
-          <w:rFonts w:ascii="CMTT10" w:hAnsi="CMTT10" w:cs="CMTT10"/>
-          <w:noProof/>
-        </w:rPr>
+        <w:pStyle w:val="Normal"/>
+        <w:rPr>
+          <w:rFonts w:ascii="Arial Nova" w:hAnsi="Arial Nova"/>
+        </w:rPr>
+      </w:pPr>
+      <w:r>
+        <w:rPr/>
         <w:drawing>
-          <wp:inline distT="0" distB="0" distL="0" distR="0" wp14:anchorId="2E99B0D8" wp14:editId="59222C34">
+          <wp:inline distT="0" distB="0" distL="0" distR="0">
             <wp:extent cx="1089660" cy="769620"/>
             <wp:effectExtent l="0" t="0" r="0" b="0"/>
-            <wp:docPr id="4" name="Picture 4"/>
+            <wp:docPr id="3" name="Picture 4" descr=""/>
             <wp:cNvGraphicFramePr>
               <a:graphicFrameLocks xmlns:a="http://schemas.openxmlformats.org/drawingml/2006/main" noChangeAspect="1"/>
             </wp:cNvGraphicFramePr>
@@ -935,20 +691,13 @@
               <a:graphicData uri="http://schemas.openxmlformats.org/drawingml/2006/picture">
                 <pic:pic xmlns:pic="http://schemas.openxmlformats.org/drawingml/2006/picture">
                   <pic:nvPicPr>
-                    <pic:cNvPr id="0" name="Picture 4"/>
+                    <pic:cNvPr id="3" name="Picture 4" descr=""/>
                     <pic:cNvPicPr>
                       <a:picLocks noChangeAspect="1" noChangeArrowheads="1"/>
                     </pic:cNvPicPr>
                   </pic:nvPicPr>
                   <pic:blipFill>
-                    <a:blip r:embed="rId8">
-                      <a:extLst>
-                        <a:ext uri="{28A0092B-C50C-407E-A947-70E740481C1C}">
-                          <a14:useLocalDpi xmlns:a14="http://schemas.microsoft.com/office/drawing/2010/main" val="0"/>
-                        </a:ext>
-                      </a:extLst>
-                    </a:blip>
-                    <a:srcRect/>
+                    <a:blip r:embed="rId5"/>
                     <a:stretch>
                       <a:fillRect/>
                     </a:stretch>
@@ -961,10 +710,6 @@
                     <a:prstGeom prst="rect">
                       <a:avLst/>
                     </a:prstGeom>
-                    <a:noFill/>
-                    <a:ln>
-                      <a:noFill/>
-                    </a:ln>
                   </pic:spPr>
                 </pic:pic>
               </a:graphicData>
@@ -976,39 +721,18 @@
         <w:rPr>
           <w:rFonts w:ascii="Arial Nova" w:hAnsi="Arial Nova"/>
         </w:rPr>
-        <w:t xml:space="preserve"> where </w:t>
-      </w:r>
-      <w:proofErr w:type="spellStart"/>
-      <w:r>
-        <w:rPr>
-          <w:rFonts w:ascii="Arial Nova" w:hAnsi="Arial Nova"/>
-        </w:rPr>
-        <w:t>fx</w:t>
-      </w:r>
-      <w:proofErr w:type="spellEnd"/>
-      <w:r>
-        <w:rPr>
-          <w:rFonts w:ascii="Arial Nova" w:hAnsi="Arial Nova"/>
-        </w:rPr>
-        <w:t xml:space="preserve"> and </w:t>
-      </w:r>
-      <w:proofErr w:type="spellStart"/>
-      <w:r>
-        <w:rPr>
-          <w:rFonts w:ascii="Arial Nova" w:hAnsi="Arial Nova"/>
-        </w:rPr>
-        <w:t>fy</w:t>
-      </w:r>
-      <w:proofErr w:type="spellEnd"/>
-      <w:r>
-        <w:rPr>
-          <w:rFonts w:ascii="Arial Nova" w:hAnsi="Arial Nova"/>
-        </w:rPr>
-        <w:t xml:space="preserve"> are scaled focal lengths in pixel along x and y axis respectively and cx and cy are the principal point offsets.</w:t>
-      </w:r>
-    </w:p>
-    <w:p>
-      <w:pPr>
+        <w:t xml:space="preserve"> </w:t>
+      </w:r>
+      <w:r>
+        <w:rPr>
+          <w:rFonts w:ascii="Arial Nova" w:hAnsi="Arial Nova"/>
+        </w:rPr>
+        <w:t>where fx and fy are scaled focal lengths in pixel along x and y axis respectively and cx and cy are the principal point offsets.</w:t>
+      </w:r>
+    </w:p>
+    <w:p>
+      <w:pPr>
+        <w:pStyle w:val="Normal"/>
         <w:rPr>
           <w:rFonts w:ascii="Arial Nova" w:hAnsi="Arial Nova"/>
         </w:rPr>
@@ -1022,13 +746,20 @@
     </w:p>
     <w:p>
       <w:pPr>
-        <w:rPr>
-          <w:rFonts w:ascii="Arial Nova" w:hAnsi="Arial Nova"/>
-        </w:rPr>
-      </w:pPr>
-    </w:p>
-    <w:p>
-      <w:pPr>
+        <w:pStyle w:val="Normal"/>
+        <w:rPr>
+          <w:rFonts w:ascii="Arial Nova" w:hAnsi="Arial Nova"/>
+        </w:rPr>
+      </w:pPr>
+      <w:r>
+        <w:rPr>
+          <w:rFonts w:ascii="Arial Nova" w:hAnsi="Arial Nova"/>
+        </w:rPr>
+      </w:r>
+    </w:p>
+    <w:p>
+      <w:pPr>
+        <w:pStyle w:val="Normal"/>
         <w:rPr>
           <w:rFonts w:ascii="Arial Nova" w:hAnsi="Arial Nova"/>
         </w:rPr>
@@ -1042,39 +773,35 @@
     </w:p>
     <w:p>
       <w:pPr>
-        <w:rPr>
-          <w:rFonts w:ascii="Arial Nova" w:hAnsi="Arial Nova"/>
-        </w:rPr>
-      </w:pPr>
-      <w:r>
-        <w:rPr>
-          <w:rFonts w:ascii="Arial Nova" w:hAnsi="Arial Nova"/>
-        </w:rPr>
-        <w:lastRenderedPageBreak/>
+        <w:pStyle w:val="Normal"/>
+        <w:rPr>
+          <w:rFonts w:ascii="Arial Nova" w:hAnsi="Arial Nova"/>
+        </w:rPr>
+      </w:pPr>
+      <w:r>
+        <w:rPr>
+          <w:rFonts w:ascii="Arial Nova" w:hAnsi="Arial Nova"/>
+        </w:rPr>
         <w:t>A: The camera matrix is calculate in the scale of the given pixel coordinates. So it doesn’t matter  what the original resolution was as long as the pixel coordinates are calculated in the current resolution. Also while calculating the  focal length, we divide by the width and height of the image so the focal length in real world coordinates is independent of resolution of the image as it should be.</w:t>
       </w:r>
     </w:p>
     <w:p>
       <w:pPr>
-        <w:rPr>
-          <w:rFonts w:ascii="Arial Nova" w:hAnsi="Arial Nova"/>
-        </w:rPr>
-      </w:pPr>
-      <w:r>
-        <w:rPr>
-          <w:rFonts w:ascii="Arial Nova" w:hAnsi="Arial Nova"/>
-        </w:rPr>
-        <w:t xml:space="preserve">Q: </w:t>
-      </w:r>
-      <w:r>
-        <w:rPr>
-          <w:rFonts w:ascii="Arial Nova" w:hAnsi="Arial Nova"/>
-        </w:rPr>
-        <w:t>Report your observations such as the number of focal lengths, discrepancies, and so on.</w:t>
-      </w:r>
-    </w:p>
-    <w:p>
-      <w:pPr>
+        <w:pStyle w:val="Normal"/>
+        <w:rPr>
+          <w:rFonts w:ascii="Arial Nova" w:hAnsi="Arial Nova"/>
+        </w:rPr>
+      </w:pPr>
+      <w:r>
+        <w:rPr>
+          <w:rFonts w:ascii="Arial Nova" w:hAnsi="Arial Nova"/>
+        </w:rPr>
+        <w:t>Q: Report your observations such as the number of focal lengths, discrepancies, and so on.</w:t>
+      </w:r>
+    </w:p>
+    <w:p>
+      <w:pPr>
+        <w:pStyle w:val="Normal"/>
         <w:rPr>
           <w:rFonts w:ascii="Arial Nova" w:hAnsi="Arial Nova"/>
         </w:rPr>
@@ -1088,10 +815,16 @@
     </w:p>
     <w:p>
       <w:pPr>
-        <w:rPr>
-          <w:rFonts w:ascii="Arial Nova" w:hAnsi="Arial Nova"/>
-        </w:rPr>
-      </w:pPr>
+        <w:pStyle w:val="Normal"/>
+        <w:rPr>
+          <w:rFonts w:ascii="Arial Nova" w:hAnsi="Arial Nova"/>
+        </w:rPr>
+      </w:pPr>
+      <w:r>
+        <w:rPr>
+          <w:rFonts w:ascii="Arial Nova" w:hAnsi="Arial Nova"/>
+        </w:rPr>
+      </w:r>
     </w:p>
     <w:p>
       <w:pPr>
@@ -1100,13 +833,16 @@
           <w:ilvl w:val="1"/>
           <w:numId w:val="1"/>
         </w:numPr>
-      </w:pPr>
-      <w:r>
+        <w:rPr/>
+      </w:pPr>
+      <w:r>
+        <w:rPr/>
         <w:t>Reproject</w:t>
       </w:r>
     </w:p>
     <w:p>
       <w:pPr>
+        <w:pStyle w:val="Normal"/>
         <w:rPr>
           <w:rFonts w:ascii="Arial Nova" w:hAnsi="Arial Nova"/>
         </w:rPr>
@@ -1120,6 +856,7 @@
     </w:p>
     <w:p>
       <w:pPr>
+        <w:pStyle w:val="Normal"/>
         <w:rPr>
           <w:rFonts w:ascii="Arial Nova" w:hAnsi="Arial Nova"/>
         </w:rPr>
@@ -1133,20 +870,18 @@
     </w:p>
     <w:p>
       <w:pPr>
-        <w:rPr>
-          <w:rFonts w:ascii="Arial Nova" w:hAnsi="Arial Nova"/>
-        </w:rPr>
-      </w:pPr>
-      <w:r>
-        <w:rPr>
-          <w:rFonts w:ascii="Arial Nova" w:hAnsi="Arial Nova"/>
-          <w:noProof/>
-        </w:rPr>
+        <w:pStyle w:val="Normal"/>
+        <w:rPr>
+          <w:rFonts w:ascii="Arial Nova" w:hAnsi="Arial Nova"/>
+        </w:rPr>
+      </w:pPr>
+      <w:r>
+        <w:rPr/>
         <w:drawing>
-          <wp:inline distT="0" distB="0" distL="0" distR="0" wp14:anchorId="0F06A9A6" wp14:editId="0DA70838">
-            <wp:extent cx="3841200" cy="2880000"/>
-            <wp:effectExtent l="0" t="0" r="6985" b="0"/>
-            <wp:docPr id="5" name="Picture 5"/>
+          <wp:inline distT="0" distB="0" distL="0" distR="6985">
+            <wp:extent cx="3841115" cy="2879725"/>
+            <wp:effectExtent l="0" t="0" r="0" b="0"/>
+            <wp:docPr id="4" name="Picture 5" descr=""/>
             <wp:cNvGraphicFramePr>
               <a:graphicFrameLocks xmlns:a="http://schemas.openxmlformats.org/drawingml/2006/main" noChangeAspect="1"/>
             </wp:cNvGraphicFramePr>
@@ -1154,20 +889,13 @@
               <a:graphicData uri="http://schemas.openxmlformats.org/drawingml/2006/picture">
                 <pic:pic xmlns:pic="http://schemas.openxmlformats.org/drawingml/2006/picture">
                   <pic:nvPicPr>
-                    <pic:cNvPr id="0" name="Picture 5"/>
+                    <pic:cNvPr id="4" name="Picture 5" descr=""/>
                     <pic:cNvPicPr>
                       <a:picLocks noChangeAspect="1" noChangeArrowheads="1"/>
                     </pic:cNvPicPr>
                   </pic:nvPicPr>
                   <pic:blipFill>
-                    <a:blip r:embed="rId5">
-                      <a:extLst>
-                        <a:ext uri="{28A0092B-C50C-407E-A947-70E740481C1C}">
-                          <a14:useLocalDpi xmlns:a14="http://schemas.microsoft.com/office/drawing/2010/main" val="0"/>
-                        </a:ext>
-                      </a:extLst>
-                    </a:blip>
-                    <a:srcRect/>
+                    <a:blip r:embed="rId6"/>
                     <a:stretch>
                       <a:fillRect/>
                     </a:stretch>
@@ -1175,15 +903,11 @@
                   <pic:spPr bwMode="auto">
                     <a:xfrm>
                       <a:off x="0" y="0"/>
-                      <a:ext cx="3841200" cy="2880000"/>
+                      <a:ext cx="3841115" cy="2879725"/>
                     </a:xfrm>
                     <a:prstGeom prst="rect">
                       <a:avLst/>
                     </a:prstGeom>
-                    <a:noFill/>
-                    <a:ln>
-                      <a:noFill/>
-                    </a:ln>
                   </pic:spPr>
                 </pic:pic>
               </a:graphicData>
@@ -1194,21 +918,18 @@
     </w:p>
     <w:p>
       <w:pPr>
-        <w:rPr>
-          <w:rFonts w:ascii="Arial Nova" w:hAnsi="Arial Nova"/>
-        </w:rPr>
-      </w:pPr>
-      <w:r>
-        <w:rPr>
-          <w:rFonts w:ascii="Arial Nova" w:hAnsi="Arial Nova"/>
-          <w:noProof/>
-        </w:rPr>
-        <w:lastRenderedPageBreak/>
+        <w:pStyle w:val="Normal"/>
+        <w:rPr>
+          <w:rFonts w:ascii="Arial Nova" w:hAnsi="Arial Nova"/>
+        </w:rPr>
+      </w:pPr>
+      <w:r>
+        <w:rPr/>
         <w:drawing>
-          <wp:inline distT="0" distB="0" distL="0" distR="0" wp14:anchorId="5BF307B0" wp14:editId="157ABF62">
-            <wp:extent cx="3841200" cy="2880000"/>
-            <wp:effectExtent l="0" t="0" r="6985" b="0"/>
-            <wp:docPr id="7" name="Picture 7"/>
+          <wp:inline distT="0" distB="0" distL="0" distR="6985">
+            <wp:extent cx="3841115" cy="2879725"/>
+            <wp:effectExtent l="0" t="0" r="0" b="0"/>
+            <wp:docPr id="5" name="Picture 7" descr=""/>
             <wp:cNvGraphicFramePr>
               <a:graphicFrameLocks xmlns:a="http://schemas.openxmlformats.org/drawingml/2006/main" noChangeAspect="1"/>
             </wp:cNvGraphicFramePr>
@@ -1216,20 +937,13 @@
               <a:graphicData uri="http://schemas.openxmlformats.org/drawingml/2006/picture">
                 <pic:pic xmlns:pic="http://schemas.openxmlformats.org/drawingml/2006/picture">
                   <pic:nvPicPr>
-                    <pic:cNvPr id="0" name="Picture 7"/>
+                    <pic:cNvPr id="5" name="Picture 7" descr=""/>
                     <pic:cNvPicPr>
                       <a:picLocks noChangeAspect="1" noChangeArrowheads="1"/>
                     </pic:cNvPicPr>
                   </pic:nvPicPr>
                   <pic:blipFill>
-                    <a:blip r:embed="rId9">
-                      <a:extLst>
-                        <a:ext uri="{28A0092B-C50C-407E-A947-70E740481C1C}">
-                          <a14:useLocalDpi xmlns:a14="http://schemas.microsoft.com/office/drawing/2010/main" val="0"/>
-                        </a:ext>
-                      </a:extLst>
-                    </a:blip>
-                    <a:srcRect/>
+                    <a:blip r:embed="rId7"/>
                     <a:stretch>
                       <a:fillRect/>
                     </a:stretch>
@@ -1237,15 +951,11 @@
                   <pic:spPr bwMode="auto">
                     <a:xfrm>
                       <a:off x="0" y="0"/>
-                      <a:ext cx="3841200" cy="2880000"/>
+                      <a:ext cx="3841115" cy="2879725"/>
                     </a:xfrm>
                     <a:prstGeom prst="rect">
                       <a:avLst/>
                     </a:prstGeom>
-                    <a:noFill/>
-                    <a:ln>
-                      <a:noFill/>
-                    </a:ln>
                   </pic:spPr>
                 </pic:pic>
               </a:graphicData>
@@ -1256,20 +966,18 @@
     </w:p>
     <w:p>
       <w:pPr>
-        <w:rPr>
-          <w:rFonts w:ascii="Arial Nova" w:hAnsi="Arial Nova"/>
-        </w:rPr>
-      </w:pPr>
-      <w:r>
-        <w:rPr>
-          <w:rFonts w:ascii="Arial Nova" w:hAnsi="Arial Nova"/>
-          <w:noProof/>
-        </w:rPr>
+        <w:pStyle w:val="Normal"/>
+        <w:rPr>
+          <w:rFonts w:ascii="Arial Nova" w:hAnsi="Arial Nova"/>
+        </w:rPr>
+      </w:pPr>
+      <w:r>
+        <w:rPr/>
         <w:drawing>
-          <wp:inline distT="0" distB="0" distL="0" distR="0" wp14:anchorId="210CE147" wp14:editId="062B2FFF">
-            <wp:extent cx="3841200" cy="2880000"/>
-            <wp:effectExtent l="0" t="0" r="6985" b="0"/>
-            <wp:docPr id="6" name="Picture 6"/>
+          <wp:inline distT="0" distB="0" distL="0" distR="6985">
+            <wp:extent cx="3841115" cy="2879725"/>
+            <wp:effectExtent l="0" t="0" r="0" b="0"/>
+            <wp:docPr id="6" name="Picture 6" descr=""/>
             <wp:cNvGraphicFramePr>
               <a:graphicFrameLocks xmlns:a="http://schemas.openxmlformats.org/drawingml/2006/main" noChangeAspect="1"/>
             </wp:cNvGraphicFramePr>
@@ -1277,20 +985,13 @@
               <a:graphicData uri="http://schemas.openxmlformats.org/drawingml/2006/picture">
                 <pic:pic xmlns:pic="http://schemas.openxmlformats.org/drawingml/2006/picture">
                   <pic:nvPicPr>
-                    <pic:cNvPr id="0" name="Picture 6"/>
+                    <pic:cNvPr id="6" name="Picture 6" descr=""/>
                     <pic:cNvPicPr>
                       <a:picLocks noChangeAspect="1" noChangeArrowheads="1"/>
                     </pic:cNvPicPr>
                   </pic:nvPicPr>
                   <pic:blipFill>
-                    <a:blip r:embed="rId6">
-                      <a:extLst>
-                        <a:ext uri="{28A0092B-C50C-407E-A947-70E740481C1C}">
-                          <a14:useLocalDpi xmlns:a14="http://schemas.microsoft.com/office/drawing/2010/main" val="0"/>
-                        </a:ext>
-                      </a:extLst>
-                    </a:blip>
-                    <a:srcRect/>
+                    <a:blip r:embed="rId8"/>
                     <a:stretch>
                       <a:fillRect/>
                     </a:stretch>
@@ -1298,15 +999,11 @@
                   <pic:spPr bwMode="auto">
                     <a:xfrm>
                       <a:off x="0" y="0"/>
-                      <a:ext cx="3841200" cy="2880000"/>
+                      <a:ext cx="3841115" cy="2879725"/>
                     </a:xfrm>
                     <a:prstGeom prst="rect">
                       <a:avLst/>
                     </a:prstGeom>
-                    <a:noFill/>
-                    <a:ln>
-                      <a:noFill/>
-                    </a:ln>
                   </pic:spPr>
                 </pic:pic>
               </a:graphicData>
@@ -1317,13 +1014,20 @@
     </w:p>
     <w:p>
       <w:pPr>
-        <w:rPr>
-          <w:rFonts w:ascii="Arial Nova" w:hAnsi="Arial Nova"/>
-        </w:rPr>
-      </w:pPr>
-    </w:p>
-    <w:p>
-      <w:pPr>
+        <w:pStyle w:val="Normal"/>
+        <w:rPr>
+          <w:rFonts w:ascii="Arial Nova" w:hAnsi="Arial Nova"/>
+        </w:rPr>
+      </w:pPr>
+      <w:r>
+        <w:rPr>
+          <w:rFonts w:ascii="Arial Nova" w:hAnsi="Arial Nova"/>
+        </w:rPr>
+      </w:r>
+    </w:p>
+    <w:p>
+      <w:pPr>
+        <w:pStyle w:val="Normal"/>
         <w:rPr>
           <w:rFonts w:ascii="Arial Nova" w:hAnsi="Arial Nova"/>
         </w:rPr>
@@ -1337,6 +1041,7 @@
     </w:p>
     <w:p>
       <w:pPr>
+        <w:pStyle w:val="Normal"/>
         <w:rPr>
           <w:rFonts w:ascii="Arial Nova" w:hAnsi="Arial Nova"/>
         </w:rPr>
@@ -1350,6 +1055,7 @@
     </w:p>
     <w:p>
       <w:pPr>
+        <w:pStyle w:val="Normal"/>
         <w:rPr>
           <w:rFonts w:ascii="Arial Nova" w:hAnsi="Arial Nova"/>
         </w:rPr>
@@ -1361,44 +1067,33 @@
         <w:t>After that we use cv2.</w:t>
       </w:r>
       <w:r>
+        <w:rPr/>
         <w:t xml:space="preserve"> </w:t>
       </w:r>
-      <w:proofErr w:type="spellStart"/>
-      <w:r>
-        <w:rPr>
-          <w:rFonts w:ascii="Arial Nova" w:hAnsi="Arial Nova"/>
-        </w:rPr>
-        <w:t>projectPoints</w:t>
-      </w:r>
-      <w:proofErr w:type="spellEnd"/>
-      <w:r>
-        <w:rPr>
-          <w:rFonts w:ascii="Arial Nova" w:hAnsi="Arial Nova"/>
-        </w:rPr>
-        <w:t>() to project the points of the images and calculate the l2 normed distance of the original and projected pixel points.</w:t>
-      </w:r>
-    </w:p>
-    <w:p>
-      <w:pPr>
-        <w:rPr>
-          <w:rFonts w:ascii="Arial Nova" w:hAnsi="Arial Nova"/>
-        </w:rPr>
-      </w:pPr>
-      <w:r>
-        <w:rPr>
-          <w:rFonts w:ascii="Arial Nova" w:hAnsi="Arial Nova"/>
-        </w:rPr>
-        <w:t xml:space="preserve">The reprojection error comes out to be:- </w:t>
-      </w:r>
-      <w:r>
-        <w:rPr>
-          <w:rFonts w:ascii="Arial Nova" w:hAnsi="Arial Nova"/>
-        </w:rPr>
-        <w:t>0.2217</w:t>
-      </w:r>
-    </w:p>
-    <w:p>
-      <w:pPr>
+      <w:r>
+        <w:rPr>
+          <w:rFonts w:ascii="Arial Nova" w:hAnsi="Arial Nova"/>
+        </w:rPr>
+        <w:t>projectPoints() to project the points of the images and calculate the l2 normed distance of the original and projected pixel points.</w:t>
+      </w:r>
+    </w:p>
+    <w:p>
+      <w:pPr>
+        <w:pStyle w:val="Normal"/>
+        <w:rPr>
+          <w:rFonts w:ascii="Arial Nova" w:hAnsi="Arial Nova"/>
+        </w:rPr>
+      </w:pPr>
+      <w:r>
+        <w:rPr>
+          <w:rFonts w:ascii="Arial Nova" w:hAnsi="Arial Nova"/>
+        </w:rPr>
+        <w:t>The reprojection error comes out to be:- 0.2217</w:t>
+      </w:r>
+    </w:p>
+    <w:p>
+      <w:pPr>
+        <w:pStyle w:val="Normal"/>
         <w:rPr>
           <w:rFonts w:ascii="Arial Nova" w:hAnsi="Arial Nova"/>
         </w:rPr>
@@ -1412,21 +1107,18 @@
     </w:p>
     <w:p>
       <w:pPr>
-        <w:rPr>
-          <w:rFonts w:ascii="Arial Nova" w:hAnsi="Arial Nova"/>
-        </w:rPr>
-      </w:pPr>
-      <w:r>
-        <w:rPr>
-          <w:rFonts w:ascii="Arial Nova" w:hAnsi="Arial Nova"/>
-          <w:noProof/>
-        </w:rPr>
-        <w:lastRenderedPageBreak/>
+        <w:pStyle w:val="Normal"/>
+        <w:rPr>
+          <w:rFonts w:ascii="Arial Nova" w:hAnsi="Arial Nova"/>
+        </w:rPr>
+      </w:pPr>
+      <w:r>
+        <w:rPr/>
         <w:drawing>
-          <wp:inline distT="0" distB="0" distL="0" distR="0" wp14:anchorId="41DCFCE3" wp14:editId="55DE7398">
+          <wp:inline distT="0" distB="7620" distL="0" distR="3810">
             <wp:extent cx="5730240" cy="4297680"/>
-            <wp:effectExtent l="0" t="0" r="3810" b="7620"/>
-            <wp:docPr id="8" name="Picture 8"/>
+            <wp:effectExtent l="0" t="0" r="0" b="0"/>
+            <wp:docPr id="7" name="Picture 8" descr=""/>
             <wp:cNvGraphicFramePr>
               <a:graphicFrameLocks xmlns:a="http://schemas.openxmlformats.org/drawingml/2006/main" noChangeAspect="1"/>
             </wp:cNvGraphicFramePr>
@@ -1434,20 +1126,13 @@
               <a:graphicData uri="http://schemas.openxmlformats.org/drawingml/2006/picture">
                 <pic:pic xmlns:pic="http://schemas.openxmlformats.org/drawingml/2006/picture">
                   <pic:nvPicPr>
-                    <pic:cNvPr id="0" name="Picture 8"/>
+                    <pic:cNvPr id="7" name="Picture 8" descr=""/>
                     <pic:cNvPicPr>
                       <a:picLocks noChangeAspect="1" noChangeArrowheads="1"/>
                     </pic:cNvPicPr>
                   </pic:nvPicPr>
                   <pic:blipFill>
-                    <a:blip r:embed="rId10">
-                      <a:extLst>
-                        <a:ext uri="{28A0092B-C50C-407E-A947-70E740481C1C}">
-                          <a14:useLocalDpi xmlns:a14="http://schemas.microsoft.com/office/drawing/2010/main" val="0"/>
-                        </a:ext>
-                      </a:extLst>
-                    </a:blip>
-                    <a:srcRect/>
+                    <a:blip r:embed="rId9"/>
                     <a:stretch>
                       <a:fillRect/>
                     </a:stretch>
@@ -1460,10 +1145,6 @@
                     <a:prstGeom prst="rect">
                       <a:avLst/>
                     </a:prstGeom>
-                    <a:noFill/>
-                    <a:ln>
-                      <a:noFill/>
-                    </a:ln>
                   </pic:spPr>
                 </pic:pic>
               </a:graphicData>
@@ -1472,15 +1153,12 @@
         </w:drawing>
       </w:r>
       <w:r>
-        <w:rPr>
-          <w:rFonts w:ascii="Arial Nova" w:hAnsi="Arial Nova"/>
-          <w:noProof/>
-        </w:rPr>
+        <w:rPr/>
         <w:drawing>
-          <wp:inline distT="0" distB="0" distL="0" distR="0" wp14:anchorId="520573F8" wp14:editId="363EE48F">
-            <wp:extent cx="5730240" cy="4297680"/>
-            <wp:effectExtent l="0" t="0" r="3810" b="7620"/>
-            <wp:docPr id="9" name="Picture 9"/>
+          <wp:inline distT="0" distB="7620" distL="0" distR="3810">
+            <wp:extent cx="5297170" cy="3850005"/>
+            <wp:effectExtent l="0" t="0" r="0" b="0"/>
+            <wp:docPr id="8" name="Picture 9" descr=""/>
             <wp:cNvGraphicFramePr>
               <a:graphicFrameLocks xmlns:a="http://schemas.openxmlformats.org/drawingml/2006/main" noChangeAspect="1"/>
             </wp:cNvGraphicFramePr>
@@ -1488,20 +1166,13 @@
               <a:graphicData uri="http://schemas.openxmlformats.org/drawingml/2006/picture">
                 <pic:pic xmlns:pic="http://schemas.openxmlformats.org/drawingml/2006/picture">
                   <pic:nvPicPr>
-                    <pic:cNvPr id="0" name="Picture 9"/>
+                    <pic:cNvPr id="8" name="Picture 9" descr=""/>
                     <pic:cNvPicPr>
                       <a:picLocks noChangeAspect="1" noChangeArrowheads="1"/>
                     </pic:cNvPicPr>
                   </pic:nvPicPr>
                   <pic:blipFill>
-                    <a:blip r:embed="rId11">
-                      <a:extLst>
-                        <a:ext uri="{28A0092B-C50C-407E-A947-70E740481C1C}">
-                          <a14:useLocalDpi xmlns:a14="http://schemas.microsoft.com/office/drawing/2010/main" val="0"/>
-                        </a:ext>
-                      </a:extLst>
-                    </a:blip>
-                    <a:srcRect/>
+                    <a:blip r:embed="rId10"/>
                     <a:stretch>
                       <a:fillRect/>
                     </a:stretch>
@@ -1509,15 +1180,11 @@
                   <pic:spPr bwMode="auto">
                     <a:xfrm>
                       <a:off x="0" y="0"/>
-                      <a:ext cx="5730240" cy="4297680"/>
+                      <a:ext cx="5297170" cy="3850005"/>
                     </a:xfrm>
                     <a:prstGeom prst="rect">
                       <a:avLst/>
                     </a:prstGeom>
-                    <a:noFill/>
-                    <a:ln>
-                      <a:noFill/>
-                    </a:ln>
                   </pic:spPr>
                 </pic:pic>
               </a:graphicData>
@@ -1528,55 +1195,668 @@
     </w:p>
     <w:p>
       <w:pPr>
+        <w:pStyle w:val="Normal"/>
         <w:rPr>
           <w:rFonts w:ascii="CMR10" w:hAnsi="CMR10" w:cs="CMR10"/>
         </w:rPr>
       </w:pPr>
       <w:r>
         <w:rPr>
-          <w:rFonts w:ascii="CMBX10" w:hAnsi="CMBX10" w:cs="CMBX10"/>
-        </w:rPr>
-        <w:lastRenderedPageBreak/>
+          <w:rFonts w:cs="CMBX10" w:ascii="CMBX10" w:hAnsi="CMBX10"/>
+        </w:rPr>
         <w:t xml:space="preserve">Q: </w:t>
       </w:r>
       <w:r>
         <w:rPr>
+          <w:rFonts w:cs="CMR10" w:ascii="CMR10" w:hAnsi="CMR10"/>
+        </w:rPr>
+        <w:t>Comment on the role of the number of images</w:t>
+      </w:r>
+    </w:p>
+    <w:p>
+      <w:pPr>
+        <w:pStyle w:val="Normal"/>
+        <w:rPr>
           <w:rFonts w:ascii="CMR10" w:hAnsi="CMR10" w:cs="CMR10"/>
         </w:rPr>
-        <w:t>Comment on the role of the number of images</w:t>
-      </w:r>
-    </w:p>
-    <w:p>
-      <w:pPr>
-        <w:rPr>
-          <w:rFonts w:ascii="CMR10" w:hAnsi="CMR10" w:cs="CMR10"/>
-        </w:rPr>
-      </w:pPr>
-      <w:r>
-        <w:rPr>
-          <w:rFonts w:ascii="CMR10" w:hAnsi="CMR10" w:cs="CMR10"/>
+      </w:pPr>
+      <w:r>
+        <w:rPr>
+          <w:rFonts w:cs="CMR10" w:ascii="CMR10" w:hAnsi="CMR10"/>
         </w:rPr>
         <w:t>A: The more the images and more the points, the more robust the output is since it’s a optimization algorithm. It will be less susceptible to noise in the coordinates with more images.</w:t>
       </w:r>
     </w:p>
-    <w:p/>
-    <w:p/>
+    <w:p>
+      <w:pPr>
+        <w:pStyle w:val="Normal"/>
+        <w:rPr/>
+      </w:pPr>
+      <w:r>
+        <w:rPr/>
+      </w:r>
+    </w:p>
+    <w:p>
+      <w:pPr>
+        <w:pStyle w:val="Heading1"/>
+        <w:numPr>
+          <w:ilvl w:val="1"/>
+          <w:numId w:val="1"/>
+        </w:numPr>
+        <w:rPr/>
+      </w:pPr>
+      <w:r>
+        <w:rPr/>
+        <w:t>I wish I had that mobile phone!</w:t>
+      </w:r>
+    </w:p>
+    <w:p>
+      <w:pPr>
+        <w:pStyle w:val="Normal"/>
+        <w:rPr/>
+      </w:pPr>
+      <w:r>
+        <w:rPr/>
+        <w:t xml:space="preserve"> </w:t>
+      </w:r>
+    </w:p>
+    <w:p>
+      <w:pPr>
+        <w:pStyle w:val="Normal"/>
+        <w:rPr/>
+      </w:pPr>
+      <w:r>
+        <w:rPr/>
+        <w:t>We are given co-ordinates of six points in two different images and are asked to find the camera parameters. We have try two different methods with image size as 640x480.</w:t>
+      </w:r>
+    </w:p>
+    <w:p>
+      <w:pPr>
+        <w:pStyle w:val="Normal"/>
+        <w:rPr/>
+      </w:pPr>
+      <w:r>
+        <w:rPr>
+          <w:b/>
+          <w:bCs/>
+        </w:rPr>
+        <w:t>Method 1:</w:t>
+      </w:r>
+      <w:r>
+        <w:rPr/>
+        <w:t xml:space="preserve"> We considered the world coordinates of these 6 points as [[0, 0, 0], [0, 3, 0], [3, 0, 0], [3, 3, 0], [6, 0, 0], [6, 3, 0]]. We got camera matrix and re-projection error as:</w:t>
+      </w:r>
+    </w:p>
+    <w:p>
+      <w:pPr>
+        <w:pStyle w:val="Normal"/>
+        <w:rPr/>
+      </w:pPr>
+      <w:r>
+        <w:rPr/>
+        <w:t>K = [[7.73485965e+03 0.00000000e+00 3.43376325e+02]</w:t>
+      </w:r>
+    </w:p>
+    <w:p>
+      <w:pPr>
+        <w:pStyle w:val="Normal"/>
+        <w:rPr/>
+      </w:pPr>
+      <w:r>
+        <w:rPr/>
+        <w:t xml:space="preserve"> </w:t>
+      </w:r>
+      <w:r>
+        <w:rPr/>
+        <w:tab/>
+        <w:t>[0.00000000e+00 5.52342227e+03 2.33074769e+02]</w:t>
+      </w:r>
+    </w:p>
+    <w:p>
+      <w:pPr>
+        <w:pStyle w:val="Normal"/>
+        <w:rPr/>
+      </w:pPr>
+      <w:r>
+        <w:rPr/>
+        <w:t xml:space="preserve"> </w:t>
+      </w:r>
+      <w:r>
+        <w:rPr/>
+        <w:tab/>
+        <w:t>[0.00000000e+00 0.00000000e+00 1.00000000e+00]]</w:t>
+      </w:r>
+    </w:p>
+    <w:p>
+      <w:pPr>
+        <w:pStyle w:val="Normal"/>
+        <w:rPr/>
+      </w:pPr>
+      <w:r>
+        <w:rPr/>
+        <w:t>Reconstruction Error: 0.14585723595027672</w:t>
+      </w:r>
+    </w:p>
+    <w:p>
+      <w:pPr>
+        <w:pStyle w:val="Normal"/>
+        <w:rPr/>
+      </w:pPr>
+      <w:r>
+        <w:rPr/>
+      </w:r>
+    </w:p>
+    <w:p>
+      <w:pPr>
+        <w:pStyle w:val="Normal"/>
+        <w:rPr/>
+      </w:pPr>
+      <w:r>
+        <w:rPr>
+          <w:b/>
+          <w:bCs/>
+        </w:rPr>
+        <w:t xml:space="preserve">Method 2: </w:t>
+      </w:r>
+      <w:r>
+        <w:rPr/>
+        <w:t>We considered the world coordinates of these 6 points as one of the image co-ordinates itself. That is we have assumed that origin in real world matches with centre of the camera while clicking that particular image.</w:t>
+      </w:r>
+    </w:p>
+    <w:p>
+      <w:pPr>
+        <w:pStyle w:val="Normal"/>
+        <w:rPr/>
+      </w:pPr>
+      <w:r>
+        <w:rPr/>
+        <w:t>When 1</w:t>
+      </w:r>
+      <w:r>
+        <w:rPr>
+          <w:vertAlign w:val="superscript"/>
+        </w:rPr>
+        <w:t>st</w:t>
+      </w:r>
+      <w:r>
+        <w:rPr/>
+        <w:t xml:space="preserve"> image co-ordinates (first 6 lines of points.txt) are considerd as world co-ordinates, we got camera matrix and re-projection error as:</w:t>
+      </w:r>
+    </w:p>
+    <w:p>
+      <w:pPr>
+        <w:pStyle w:val="Normal"/>
+        <w:rPr/>
+      </w:pPr>
+      <w:r>
+        <w:rPr/>
+        <w:t>K = [[1.88065033e+03, 0.00000000e+00, 3.19678628e+02],</w:t>
+      </w:r>
+    </w:p>
+    <w:p>
+      <w:pPr>
+        <w:pStyle w:val="Normal"/>
+        <w:rPr/>
+      </w:pPr>
+      <w:r>
+        <w:rPr/>
+        <w:t xml:space="preserve"> </w:t>
+      </w:r>
+      <w:r>
+        <w:rPr/>
+        <w:tab/>
+        <w:t>[0.00000000e+00, 1.74384279e+03, 2.40857223e+02],</w:t>
+      </w:r>
+    </w:p>
+    <w:p>
+      <w:pPr>
+        <w:pStyle w:val="Normal"/>
+        <w:rPr/>
+      </w:pPr>
+      <w:r>
+        <w:rPr/>
+        <w:tab/>
+        <w:t>[0.00000000e+00, 0.00000000e+00, 1.00000000e+00]]</w:t>
+      </w:r>
+    </w:p>
+    <w:p>
+      <w:pPr>
+        <w:pStyle w:val="Normal"/>
+        <w:rPr/>
+      </w:pPr>
+      <w:r>
+        <w:rPr/>
+        <w:t>Reconstruction Error: 0.16871827066105438</w:t>
+      </w:r>
+    </w:p>
+    <w:p>
+      <w:pPr>
+        <w:pStyle w:val="Normal"/>
+        <w:rPr/>
+      </w:pPr>
+      <w:r>
+        <w:rPr/>
+        <w:t xml:space="preserve">When </w:t>
+      </w:r>
+      <w:r>
+        <w:rPr>
+          <w:b w:val="false"/>
+          <w:bCs w:val="false"/>
+          <w:position w:val="0"/>
+          <w:sz w:val="22"/>
+          <w:sz w:val="22"/>
+          <w:vertAlign w:val="baseline"/>
+        </w:rPr>
+        <w:t>2</w:t>
+      </w:r>
+      <w:r>
+        <w:rPr>
+          <w:b w:val="false"/>
+          <w:bCs w:val="false"/>
+          <w:vertAlign w:val="superscript"/>
+        </w:rPr>
+        <w:t>nd</w:t>
+      </w:r>
+      <w:r>
+        <w:rPr>
+          <w:b w:val="false"/>
+          <w:bCs w:val="false"/>
+          <w:position w:val="0"/>
+          <w:sz w:val="22"/>
+          <w:sz w:val="22"/>
+          <w:vertAlign w:val="baseline"/>
+        </w:rPr>
+        <w:t xml:space="preserve"> </w:t>
+      </w:r>
+      <w:r>
+        <w:rPr/>
+        <w:t>image co-ordinates (last 6 lines of points.txt) are considerd as world co-ordinates, we got camera matrix and re-projection error as:</w:t>
+      </w:r>
+    </w:p>
+    <w:p>
+      <w:pPr>
+        <w:pStyle w:val="Normal"/>
+        <w:rPr/>
+      </w:pPr>
+      <w:r>
+        <w:rPr/>
+        <w:t>K = [[1.82200249e+03, 0.00000000e+00, 3.18116241e+02],</w:t>
+      </w:r>
+    </w:p>
+    <w:p>
+      <w:pPr>
+        <w:pStyle w:val="Normal"/>
+        <w:rPr/>
+      </w:pPr>
+      <w:r>
+        <w:rPr/>
+        <w:t xml:space="preserve"> </w:t>
+      </w:r>
+      <w:r>
+        <w:rPr/>
+        <w:tab/>
+        <w:t>[0.00000000e+00, 1.94918334e+03, 2.55714333e+02],</w:t>
+      </w:r>
+    </w:p>
+    <w:p>
+      <w:pPr>
+        <w:pStyle w:val="Normal"/>
+        <w:rPr/>
+      </w:pPr>
+      <w:r>
+        <w:rPr/>
+        <w:t xml:space="preserve"> </w:t>
+      </w:r>
+      <w:r>
+        <w:rPr/>
+        <w:tab/>
+        <w:t>[0.00000000e+00, 0.00000000e+00, 1.00000000e+00]]</w:t>
+      </w:r>
+    </w:p>
+    <w:p>
+      <w:pPr>
+        <w:pStyle w:val="Normal"/>
+        <w:rPr/>
+      </w:pPr>
+      <w:r>
+        <w:rPr/>
+        <w:t>Reconstruction Error: 0.14127726078242311</w:t>
+      </w:r>
+    </w:p>
+    <w:p>
+      <w:pPr>
+        <w:pStyle w:val="Normal"/>
+        <w:rPr/>
+      </w:pPr>
+      <w:r>
+        <w:rPr/>
+        <w:t>The elements of camera matrix above are in pixel units. We can observe that re-projection error is almost similar in above 3 cases, with slight differences. Focal lengths are different from method1 and method2</w:t>
+      </w:r>
+      <w:r>
+        <w:rPr>
+          <w:color w:val="000000"/>
+        </w:rPr>
+        <w:t xml:space="preserve">, because in the method 2 world size will be same as image size. Once we convert it to mm they’ll be same. </w:t>
+      </w:r>
+    </w:p>
+    <w:p>
+      <w:pPr>
+        <w:pStyle w:val="Normal"/>
+        <w:rPr/>
+      </w:pPr>
+      <w:r>
+        <w:rPr/>
+      </w:r>
+    </w:p>
+    <w:p>
+      <w:pPr>
+        <w:pStyle w:val="Normal"/>
+        <w:rPr/>
+      </w:pPr>
+      <w:r>
+        <w:rPr>
+          <w:b/>
+          <w:bCs/>
+        </w:rPr>
+        <w:t>Q4: Were you able to complete this task without the image size? Discuss the presence or absence of this information.</w:t>
+      </w:r>
+    </w:p>
+    <w:p>
+      <w:pPr>
+        <w:pStyle w:val="Normal"/>
+        <w:rPr/>
+      </w:pPr>
+      <w:r>
+        <w:rPr/>
+        <w:t xml:space="preserve">We have assumed the size to be 640x480 for above results. </w:t>
+      </w:r>
+    </w:p>
+    <w:p>
+      <w:pPr>
+        <w:pStyle w:val="Normal"/>
+        <w:rPr/>
+      </w:pPr>
+      <w:r>
+        <w:rPr/>
+        <w:t>The focal length in mm depends on the width and height of the image and the actual object in real world. When we change the size of image, in the method 1 actual size would be constant. In method 2 becuase when we increase image size world size also increases as we are taking one of the image co-ordinates as iworld co-ordinates. Therefore, we can’t observe much difference in f</w:t>
+      </w:r>
+      <w:r>
+        <w:rPr>
+          <w:vertAlign w:val="subscript"/>
+        </w:rPr>
+        <w:t>x</w:t>
+      </w:r>
+      <w:r>
+        <w:rPr>
+          <w:position w:val="0"/>
+          <w:sz w:val="22"/>
+          <w:sz w:val="22"/>
+          <w:vertAlign w:val="baseline"/>
+        </w:rPr>
+        <w:t>, f</w:t>
+      </w:r>
+      <w:r>
+        <w:rPr>
+          <w:vertAlign w:val="subscript"/>
+        </w:rPr>
+        <w:t xml:space="preserve">y </w:t>
+      </w:r>
+      <w:r>
+        <w:rPr>
+          <w:position w:val="0"/>
+          <w:sz w:val="22"/>
+          <w:sz w:val="22"/>
+          <w:vertAlign w:val="baseline"/>
+        </w:rPr>
+        <w:t>in method 2, whereas in method 1 you will find huge difference.</w:t>
+      </w:r>
+    </w:p>
+    <w:p>
+      <w:pPr>
+        <w:pStyle w:val="Normal"/>
+        <w:rPr/>
+      </w:pPr>
+      <w:r>
+        <w:rPr/>
+        <w:t>We can find significant difference in principal point co-ordinates (</w:t>
+      </w:r>
+      <w:r>
+        <w:rPr>
+          <w:position w:val="0"/>
+          <w:sz w:val="22"/>
+          <w:sz w:val="22"/>
+          <w:vertAlign w:val="baseline"/>
+        </w:rPr>
+        <w:t>c</w:t>
+      </w:r>
+      <w:r>
+        <w:rPr>
+          <w:vertAlign w:val="subscript"/>
+        </w:rPr>
+        <w:t>x</w:t>
+      </w:r>
+      <w:r>
+        <w:rPr/>
+        <w:t>, c</w:t>
+      </w:r>
+      <w:r>
+        <w:rPr>
+          <w:vertAlign w:val="subscript"/>
+        </w:rPr>
+        <w:t>y</w:t>
+      </w:r>
+      <w:r>
+        <w:rPr/>
+        <w:t>) in pixel co-ordinates because principal point is the projection of camera center (which would be constant for a particular image) on to the image plane.</w:t>
+      </w:r>
+    </w:p>
+    <w:p>
+      <w:pPr>
+        <w:pStyle w:val="Normal"/>
+        <w:rPr/>
+      </w:pPr>
+      <w:r>
+        <w:rPr/>
+        <w:t>Camera matrices for different methods when image size is 1000x1000.</w:t>
+      </w:r>
+    </w:p>
+    <w:p>
+      <w:pPr>
+        <w:pStyle w:val="Normal"/>
+        <w:rPr/>
+      </w:pPr>
+      <w:r>
+        <w:rPr/>
+        <w:t>Method 1:</w:t>
+      </w:r>
+    </w:p>
+    <w:p>
+      <w:pPr>
+        <w:pStyle w:val="Normal"/>
+        <w:rPr/>
+      </w:pPr>
+      <w:r>
+        <w:rPr/>
+        <w:t>K = [[407.86237031,   0.,        510.61893513],</w:t>
+      </w:r>
+    </w:p>
+    <w:p>
+      <w:pPr>
+        <w:pStyle w:val="Normal"/>
+        <w:rPr/>
+      </w:pPr>
+      <w:r>
+        <w:rPr/>
+        <w:t xml:space="preserve"> </w:t>
+      </w:r>
+      <w:r>
+        <w:rPr/>
+        <w:tab/>
+        <w:t>[  0.,         383.81602044, 465.6635847 ],</w:t>
+      </w:r>
+    </w:p>
+    <w:p>
+      <w:pPr>
+        <w:pStyle w:val="Normal"/>
+        <w:rPr/>
+      </w:pPr>
+      <w:r>
+        <w:rPr/>
+        <w:t xml:space="preserve"> </w:t>
+      </w:r>
+      <w:r>
+        <w:rPr/>
+        <w:tab/>
+        <w:t>[  0.,           0.,           1.        ]]</w:t>
+      </w:r>
+    </w:p>
+    <w:p>
+      <w:pPr>
+        <w:pStyle w:val="Normal"/>
+        <w:rPr/>
+      </w:pPr>
+      <w:r>
+        <w:rPr>
+          <w:i w:val="false"/>
+          <w:iCs w:val="false"/>
+        </w:rPr>
+        <w:t>Method 2:</w:t>
+      </w:r>
+    </w:p>
+    <w:p>
+      <w:pPr>
+        <w:pStyle w:val="Normal"/>
+        <w:rPr/>
+      </w:pPr>
+      <w:r>
+        <w:rPr/>
+        <w:t>Case 1: Image 1 co-ordinates as world co-ordinates</w:t>
+      </w:r>
+    </w:p>
+    <w:p>
+      <w:pPr>
+        <w:pStyle w:val="Normal"/>
+        <w:rPr/>
+      </w:pPr>
+      <w:r>
+        <w:rPr/>
+        <w:t>K = [[1.29732025e+03 0.00000000e+00 5.03754208e+02]</w:t>
+      </w:r>
+    </w:p>
+    <w:p>
+      <w:pPr>
+        <w:pStyle w:val="Normal"/>
+        <w:rPr/>
+      </w:pPr>
+      <w:r>
+        <w:rPr/>
+        <w:t xml:space="preserve"> </w:t>
+      </w:r>
+      <w:r>
+        <w:rPr/>
+        <w:tab/>
+        <w:t>[0.00000000e+00 1.34666034e+03 5.04464843e+02]</w:t>
+      </w:r>
+    </w:p>
+    <w:p>
+      <w:pPr>
+        <w:pStyle w:val="Normal"/>
+        <w:rPr/>
+      </w:pPr>
+      <w:r>
+        <w:rPr/>
+        <w:t xml:space="preserve"> </w:t>
+      </w:r>
+      <w:r>
+        <w:rPr/>
+        <w:tab/>
+        <w:t>[0.00000000e+00 0.00000000e+00 1.00000000e+00]]</w:t>
+      </w:r>
+    </w:p>
+    <w:p>
+      <w:pPr>
+        <w:pStyle w:val="Normal"/>
+        <w:rPr/>
+      </w:pPr>
+      <w:r>
+        <w:rPr/>
+        <w:t>Case 2: Image 2 co-ordinates as world co-ordinates</w:t>
+      </w:r>
+    </w:p>
+    <w:p>
+      <w:pPr>
+        <w:pStyle w:val="Normal"/>
+        <w:rPr/>
+      </w:pPr>
+      <w:r>
+        <w:rPr/>
+        <w:t>K = [[1.03239538e+03 0.00000000e+00 5.12342224e+02]</w:t>
+      </w:r>
+    </w:p>
+    <w:p>
+      <w:pPr>
+        <w:pStyle w:val="Normal"/>
+        <w:rPr/>
+      </w:pPr>
+      <w:r>
+        <w:rPr/>
+        <w:t xml:space="preserve"> </w:t>
+      </w:r>
+      <w:r>
+        <w:rPr/>
+        <w:tab/>
+        <w:t>[0.00000000e+00 1.01753698e+03 4.93633272e+02]</w:t>
+      </w:r>
+    </w:p>
+    <w:p>
+      <w:pPr>
+        <w:pStyle w:val="Normal"/>
+        <w:rPr/>
+      </w:pPr>
+      <w:r>
+        <w:rPr/>
+        <w:t xml:space="preserve"> </w:t>
+      </w:r>
+      <w:r>
+        <w:rPr/>
+        <w:tab/>
+        <w:t>[0.00000000e+00 0.00000000e+00 1.00000000e+00]]</w:t>
+      </w:r>
+    </w:p>
+    <w:p>
+      <w:pPr>
+        <w:pStyle w:val="Normal"/>
+        <w:spacing w:before="0" w:after="160"/>
+        <w:rPr>
+          <w:rFonts w:ascii="Calibri light" w:hAnsi="Calibri light"/>
+          <w:sz w:val="32"/>
+          <w:szCs w:val="32"/>
+        </w:rPr>
+      </w:pPr>
+      <w:r>
+        <w:rPr>
+          <w:rFonts w:ascii="Calibri light" w:hAnsi="Calibri light"/>
+          <w:sz w:val="32"/>
+          <w:szCs w:val="32"/>
+        </w:rPr>
+      </w:r>
+    </w:p>
     <w:sectPr>
+      <w:type w:val="nextPage"/>
       <w:pgSz w:w="11906" w:h="16838"/>
-      <w:pgMar w:top="1440" w:right="1440" w:bottom="1440" w:left="1440" w:header="708" w:footer="708" w:gutter="0"/>
-      <w:cols w:space="708"/>
-      <w:docGrid w:linePitch="360"/>
+      <w:pgMar w:left="1440" w:right="1440" w:header="0" w:top="1440" w:footer="0" w:bottom="1440" w:gutter="0"/>
+      <w:pgNumType w:fmt="decimal"/>
+      <w:formProt w:val="false"/>
+      <w:textDirection w:val="lrTb"/>
+      <w:docGrid w:type="default" w:linePitch="360" w:charSpace="4096"/>
     </w:sectPr>
   </w:body>
 </w:document>
 </file>
 
 <file path=word/numbering.xml><?xml version="1.0" encoding="utf-8"?>
-<w:numbering xmlns:wpc="http://schemas.microsoft.com/office/word/2010/wordprocessingCanvas" xmlns:cx="http://schemas.microsoft.com/office/drawing/2014/chartex" xmlns:cx1="http://schemas.microsoft.com/office/drawing/2015/9/8/chartex" xmlns:cx2="http://schemas.microsoft.com/office/drawing/2015/10/21/chartex" xmlns:cx3="http://schemas.microsoft.com/office/drawing/2016/5/9/chartex" xmlns:cx4="http://schemas.microsoft.com/office/drawing/2016/5/10/chartex" xmlns:cx5="http://schemas.microsoft.com/office/drawing/2016/5/11/chartex" xmlns:cx6="http://schemas.microsoft.com/office/drawing/2016/5/12/chartex" xmlns:cx7="http://schemas.microsoft.com/office/drawing/2016/5/13/chartex" xmlns:cx8="http://schemas.microsoft.com/office/drawing/2016/5/14/chartex" xmlns:mc="http://schemas.openxmlformats.org/markup-compatibility/2006" xmlns:aink="http://schemas.microsoft.com/office/drawing/2016/ink" xmlns:am3d="http://schemas.microsoft.com/office/drawing/2017/model3d" xmlns:o="urn:schemas-microsoft-com:office:office" xmlns:r="http://schemas.openxmlformats.org/officeDocument/2006/relationships" xmlns:m="http://schemas.openxmlformats.org/officeDocument/2006/math" xmlns:v="urn:schemas-microsoft-com:vml" xmlns:wp14="http://schemas.microsoft.com/office/word/2010/wordprocessingDrawing" xmlns:wp="http://schemas.openxmlformats.org/drawingml/2006/wordprocessingDrawing" xmlns:w10="urn:schemas-microsoft-com:office:word" xmlns:w="http://schemas.openxmlformats.org/wordprocessingml/2006/main" xmlns:w14="http://schemas.microsoft.com/office/word/2010/wordml" xmlns:w15="http://schemas.microsoft.com/office/word/2012/wordml" xmlns:w16cex="http://schemas.microsoft.com/office/word/2018/wordml/cex" xmlns:w16cid="http://schemas.microsoft.com/office/word/2016/wordml/cid" xmlns:w16="http://schemas.microsoft.com/office/word/2018/wordml" xmlns:w16se="http://schemas.microsoft.com/office/word/2015/wordml/symex" xmlns:wpg="http://schemas.microsoft.com/office/word/2010/wordprocessingGroup" xmlns:wpi="http://schemas.microsoft.com/office/word/2010/wordprocessingInk" xmlns:wne="http://schemas.microsoft.com/office/word/2006/wordml" xmlns:wps="http://schemas.microsoft.com/office/word/2010/wordprocessingShape" mc:Ignorable="w14 w15 w16se w16cid w16 w16cex wp14">
-  <w:abstractNum w:abstractNumId="0" w15:restartNumberingAfterBreak="0">
-    <w:nsid w:val="0E022429"/>
-    <w:multiLevelType w:val="multilevel"/>
-    <w:tmpl w:val="CE5AFE6A"/>
+<w:numbering xmlns:w="http://schemas.openxmlformats.org/wordprocessingml/2006/main" xmlns:o="urn:schemas-microsoft-com:office:office" xmlns:r="http://schemas.openxmlformats.org/officeDocument/2006/relationships" xmlns:v="urn:schemas-microsoft-com:vml">
+  <w:abstractNum w:abstractNumId="1">
     <w:lvl w:ilvl="0">
       <w:start w:val="1"/>
       <w:numFmt w:val="decimal"/>
@@ -1585,9 +1865,6 @@
       <w:pPr>
         <w:ind w:left="480" w:hanging="480"/>
       </w:pPr>
-      <w:rPr>
-        <w:rFonts w:hint="default"/>
-      </w:rPr>
     </w:lvl>
     <w:lvl w:ilvl="1">
       <w:start w:val="1"/>
@@ -1597,9 +1874,6 @@
       <w:pPr>
         <w:ind w:left="480" w:hanging="480"/>
       </w:pPr>
-      <w:rPr>
-        <w:rFonts w:hint="default"/>
-      </w:rPr>
     </w:lvl>
     <w:lvl w:ilvl="2">
       <w:start w:val="1"/>
@@ -1609,9 +1883,6 @@
       <w:pPr>
         <w:ind w:left="720" w:hanging="720"/>
       </w:pPr>
-      <w:rPr>
-        <w:rFonts w:hint="default"/>
-      </w:rPr>
     </w:lvl>
     <w:lvl w:ilvl="3">
       <w:start w:val="1"/>
@@ -1621,9 +1892,6 @@
       <w:pPr>
         <w:ind w:left="720" w:hanging="720"/>
       </w:pPr>
-      <w:rPr>
-        <w:rFonts w:hint="default"/>
-      </w:rPr>
     </w:lvl>
     <w:lvl w:ilvl="4">
       <w:start w:val="1"/>
@@ -1633,9 +1901,6 @@
       <w:pPr>
         <w:ind w:left="1080" w:hanging="1080"/>
       </w:pPr>
-      <w:rPr>
-        <w:rFonts w:hint="default"/>
-      </w:rPr>
     </w:lvl>
     <w:lvl w:ilvl="5">
       <w:start w:val="1"/>
@@ -1645,9 +1910,6 @@
       <w:pPr>
         <w:ind w:left="1080" w:hanging="1080"/>
       </w:pPr>
-      <w:rPr>
-        <w:rFonts w:hint="default"/>
-      </w:rPr>
     </w:lvl>
     <w:lvl w:ilvl="6">
       <w:start w:val="1"/>
@@ -1657,9 +1919,6 @@
       <w:pPr>
         <w:ind w:left="1440" w:hanging="1440"/>
       </w:pPr>
-      <w:rPr>
-        <w:rFonts w:hint="default"/>
-      </w:rPr>
     </w:lvl>
     <w:lvl w:ilvl="7">
       <w:start w:val="1"/>
@@ -1669,9 +1928,6 @@
       <w:pPr>
         <w:ind w:left="1440" w:hanging="1440"/>
       </w:pPr>
-      <w:rPr>
-        <w:rFonts w:hint="default"/>
-      </w:rPr>
     </w:lvl>
     <w:lvl w:ilvl="8">
       <w:start w:val="1"/>
@@ -1681,45 +1937,135 @@
       <w:pPr>
         <w:ind w:left="1440" w:hanging="1440"/>
       </w:pPr>
-      <w:rPr>
-        <w:rFonts w:hint="default"/>
-      </w:rPr>
+    </w:lvl>
+  </w:abstractNum>
+  <w:abstractNum w:abstractNumId="2">
+    <w:lvl w:ilvl="0">
+      <w:start w:val="1"/>
+      <w:numFmt w:val="none"/>
+      <w:suff w:val="nothing"/>
+      <w:lvlText w:val=""/>
+      <w:lvlJc w:val="left"/>
+      <w:pPr>
+        <w:ind w:left="0" w:hanging="0"/>
+      </w:pPr>
+    </w:lvl>
+    <w:lvl w:ilvl="1">
+      <w:start w:val="1"/>
+      <w:numFmt w:val="none"/>
+      <w:suff w:val="nothing"/>
+      <w:lvlText w:val=""/>
+      <w:lvlJc w:val="left"/>
+      <w:pPr>
+        <w:ind w:left="0" w:hanging="0"/>
+      </w:pPr>
+    </w:lvl>
+    <w:lvl w:ilvl="2">
+      <w:start w:val="1"/>
+      <w:numFmt w:val="none"/>
+      <w:suff w:val="nothing"/>
+      <w:lvlText w:val=""/>
+      <w:lvlJc w:val="left"/>
+      <w:pPr>
+        <w:ind w:left="0" w:hanging="0"/>
+      </w:pPr>
+    </w:lvl>
+    <w:lvl w:ilvl="3">
+      <w:start w:val="1"/>
+      <w:numFmt w:val="none"/>
+      <w:suff w:val="nothing"/>
+      <w:lvlText w:val=""/>
+      <w:lvlJc w:val="left"/>
+      <w:pPr>
+        <w:ind w:left="0" w:hanging="0"/>
+      </w:pPr>
+    </w:lvl>
+    <w:lvl w:ilvl="4">
+      <w:start w:val="1"/>
+      <w:numFmt w:val="none"/>
+      <w:suff w:val="nothing"/>
+      <w:lvlText w:val=""/>
+      <w:lvlJc w:val="left"/>
+      <w:pPr>
+        <w:ind w:left="0" w:hanging="0"/>
+      </w:pPr>
+    </w:lvl>
+    <w:lvl w:ilvl="5">
+      <w:start w:val="1"/>
+      <w:numFmt w:val="none"/>
+      <w:suff w:val="nothing"/>
+      <w:lvlText w:val=""/>
+      <w:lvlJc w:val="left"/>
+      <w:pPr>
+        <w:ind w:left="0" w:hanging="0"/>
+      </w:pPr>
+    </w:lvl>
+    <w:lvl w:ilvl="6">
+      <w:start w:val="1"/>
+      <w:numFmt w:val="none"/>
+      <w:suff w:val="nothing"/>
+      <w:lvlText w:val=""/>
+      <w:lvlJc w:val="left"/>
+      <w:pPr>
+        <w:ind w:left="0" w:hanging="0"/>
+      </w:pPr>
+    </w:lvl>
+    <w:lvl w:ilvl="7">
+      <w:start w:val="1"/>
+      <w:numFmt w:val="none"/>
+      <w:suff w:val="nothing"/>
+      <w:lvlText w:val=""/>
+      <w:lvlJc w:val="left"/>
+      <w:pPr>
+        <w:ind w:left="0" w:hanging="0"/>
+      </w:pPr>
+    </w:lvl>
+    <w:lvl w:ilvl="8">
+      <w:start w:val="1"/>
+      <w:numFmt w:val="none"/>
+      <w:suff w:val="nothing"/>
+      <w:lvlText w:val=""/>
+      <w:lvlJc w:val="left"/>
+      <w:pPr>
+        <w:ind w:left="0" w:hanging="0"/>
+      </w:pPr>
     </w:lvl>
   </w:abstractNum>
   <w:num w:numId="1">
-    <w:abstractNumId w:val="0"/>
+    <w:abstractNumId w:val="1"/>
+  </w:num>
+  <w:num w:numId="2">
+    <w:abstractNumId w:val="2"/>
   </w:num>
 </w:numbering>
 </file>
 
 <file path=word/styles.xml><?xml version="1.0" encoding="utf-8"?>
-<w:styles xmlns:mc="http://schemas.openxmlformats.org/markup-compatibility/2006" xmlns:r="http://schemas.openxmlformats.org/officeDocument/2006/relationships" xmlns:w="http://schemas.openxmlformats.org/wordprocessingml/2006/main" xmlns:w14="http://schemas.microsoft.com/office/word/2010/wordml" xmlns:w15="http://schemas.microsoft.com/office/word/2012/wordml" xmlns:w16cex="http://schemas.microsoft.com/office/word/2018/wordml/cex" xmlns:w16cid="http://schemas.microsoft.com/office/word/2016/wordml/cid" xmlns:w16="http://schemas.microsoft.com/office/word/2018/wordml" xmlns:w16se="http://schemas.microsoft.com/office/word/2015/wordml/symex" mc:Ignorable="w14 w15 w16se w16cid w16 w16cex">
+<w:styles xmlns:w="http://schemas.openxmlformats.org/wordprocessingml/2006/main" xmlns:w14="http://schemas.microsoft.com/office/word/2010/wordml" xmlns:mc="http://schemas.openxmlformats.org/markup-compatibility/2006" mc:Ignorable="w14">
   <w:docDefaults>
     <w:rPrDefault>
       <w:rPr>
-        <w:rFonts w:asciiTheme="minorHAnsi" w:eastAsiaTheme="minorHAnsi" w:hAnsiTheme="minorHAnsi" w:cstheme="minorBidi"/>
+        <w:rFonts w:ascii="Calibri" w:hAnsi="Calibri" w:eastAsia="Calibri" w:cs="" w:asciiTheme="minorHAnsi" w:cstheme="minorBidi" w:eastAsiaTheme="minorHAnsi" w:hAnsiTheme="minorHAnsi"/>
         <w:sz w:val="22"/>
         <w:szCs w:val="22"/>
         <w:lang w:val="en-IN" w:eastAsia="en-US" w:bidi="ar-SA"/>
       </w:rPr>
     </w:rPrDefault>
     <w:pPrDefault>
-      <w:pPr>
-        <w:spacing w:after="160" w:line="259" w:lineRule="auto"/>
-      </w:pPr>
+      <w:pPr/>
     </w:pPrDefault>
   </w:docDefaults>
   <w:latentStyles w:defLockedState="0" w:defUIPriority="99" w:defSemiHidden="0" w:defUnhideWhenUsed="0" w:defQFormat="0" w:count="376">
     <w:lsdException w:name="Normal" w:uiPriority="0" w:qFormat="1"/>
     <w:lsdException w:name="heading 1" w:uiPriority="9" w:qFormat="1"/>
-    <w:lsdException w:name="heading 2" w:semiHidden="1" w:uiPriority="9" w:unhideWhenUsed="1" w:qFormat="1"/>
-    <w:lsdException w:name="heading 3" w:semiHidden="1" w:uiPriority="9" w:unhideWhenUsed="1" w:qFormat="1"/>
-    <w:lsdException w:name="heading 4" w:semiHidden="1" w:uiPriority="9" w:unhideWhenUsed="1" w:qFormat="1"/>
-    <w:lsdException w:name="heading 5" w:semiHidden="1" w:uiPriority="9" w:unhideWhenUsed="1" w:qFormat="1"/>
-    <w:lsdException w:name="heading 6" w:semiHidden="1" w:uiPriority="9" w:unhideWhenUsed="1" w:qFormat="1"/>
-    <w:lsdException w:name="heading 7" w:semiHidden="1" w:uiPriority="9" w:unhideWhenUsed="1" w:qFormat="1"/>
-    <w:lsdException w:name="heading 8" w:semiHidden="1" w:uiPriority="9" w:unhideWhenUsed="1" w:qFormat="1"/>
-    <w:lsdException w:name="heading 9" w:semiHidden="1" w:uiPriority="9" w:unhideWhenUsed="1" w:qFormat="1"/>
+    <w:lsdException w:name="heading 2" w:uiPriority="9" w:semiHidden="1" w:unhideWhenUsed="1" w:qFormat="1"/>
+    <w:lsdException w:name="heading 3" w:uiPriority="9" w:semiHidden="1" w:unhideWhenUsed="1" w:qFormat="1"/>
+    <w:lsdException w:name="heading 4" w:uiPriority="9" w:semiHidden="1" w:unhideWhenUsed="1" w:qFormat="1"/>
+    <w:lsdException w:name="heading 5" w:uiPriority="9" w:semiHidden="1" w:unhideWhenUsed="1" w:qFormat="1"/>
+    <w:lsdException w:name="heading 6" w:uiPriority="9" w:semiHidden="1" w:unhideWhenUsed="1" w:qFormat="1"/>
+    <w:lsdException w:name="heading 7" w:uiPriority="9" w:semiHidden="1" w:unhideWhenUsed="1" w:qFormat="1"/>
+    <w:lsdException w:name="heading 8" w:uiPriority="9" w:semiHidden="1" w:unhideWhenUsed="1" w:qFormat="1"/>
+    <w:lsdException w:name="heading 9" w:uiPriority="9" w:semiHidden="1" w:unhideWhenUsed="1" w:qFormat="1"/>
     <w:lsdException w:name="index 1" w:semiHidden="1" w:unhideWhenUsed="1"/>
     <w:lsdException w:name="index 2" w:semiHidden="1" w:unhideWhenUsed="1"/>
     <w:lsdException w:name="index 3" w:semiHidden="1" w:unhideWhenUsed="1"/>
@@ -1729,22 +2075,22 @@
     <w:lsdException w:name="index 7" w:semiHidden="1" w:unhideWhenUsed="1"/>
     <w:lsdException w:name="index 8" w:semiHidden="1" w:unhideWhenUsed="1"/>
     <w:lsdException w:name="index 9" w:semiHidden="1" w:unhideWhenUsed="1"/>
-    <w:lsdException w:name="toc 1" w:semiHidden="1" w:uiPriority="39" w:unhideWhenUsed="1"/>
-    <w:lsdException w:name="toc 2" w:semiHidden="1" w:uiPriority="39" w:unhideWhenUsed="1"/>
-    <w:lsdException w:name="toc 3" w:semiHidden="1" w:uiPriority="39" w:unhideWhenUsed="1"/>
-    <w:lsdException w:name="toc 4" w:semiHidden="1" w:uiPriority="39" w:unhideWhenUsed="1"/>
-    <w:lsdException w:name="toc 5" w:semiHidden="1" w:uiPriority="39" w:unhideWhenUsed="1"/>
-    <w:lsdException w:name="toc 6" w:semiHidden="1" w:uiPriority="39" w:unhideWhenUsed="1"/>
-    <w:lsdException w:name="toc 7" w:semiHidden="1" w:uiPriority="39" w:unhideWhenUsed="1"/>
-    <w:lsdException w:name="toc 8" w:semiHidden="1" w:uiPriority="39" w:unhideWhenUsed="1"/>
-    <w:lsdException w:name="toc 9" w:semiHidden="1" w:uiPriority="39" w:unhideWhenUsed="1"/>
+    <w:lsdException w:name="toc 1" w:uiPriority="39" w:semiHidden="1" w:unhideWhenUsed="1"/>
+    <w:lsdException w:name="toc 2" w:uiPriority="39" w:semiHidden="1" w:unhideWhenUsed="1"/>
+    <w:lsdException w:name="toc 3" w:uiPriority="39" w:semiHidden="1" w:unhideWhenUsed="1"/>
+    <w:lsdException w:name="toc 4" w:uiPriority="39" w:semiHidden="1" w:unhideWhenUsed="1"/>
+    <w:lsdException w:name="toc 5" w:uiPriority="39" w:semiHidden="1" w:unhideWhenUsed="1"/>
+    <w:lsdException w:name="toc 6" w:uiPriority="39" w:semiHidden="1" w:unhideWhenUsed="1"/>
+    <w:lsdException w:name="toc 7" w:uiPriority="39" w:semiHidden="1" w:unhideWhenUsed="1"/>
+    <w:lsdException w:name="toc 8" w:uiPriority="39" w:semiHidden="1" w:unhideWhenUsed="1"/>
+    <w:lsdException w:name="toc 9" w:uiPriority="39" w:semiHidden="1" w:unhideWhenUsed="1"/>
     <w:lsdException w:name="Normal Indent" w:semiHidden="1" w:unhideWhenUsed="1"/>
     <w:lsdException w:name="footnote text" w:semiHidden="1" w:unhideWhenUsed="1"/>
     <w:lsdException w:name="annotation text" w:semiHidden="1" w:unhideWhenUsed="1"/>
     <w:lsdException w:name="header" w:semiHidden="1" w:unhideWhenUsed="1"/>
     <w:lsdException w:name="footer" w:semiHidden="1" w:unhideWhenUsed="1"/>
     <w:lsdException w:name="index heading" w:semiHidden="1" w:unhideWhenUsed="1"/>
-    <w:lsdException w:name="caption" w:semiHidden="1" w:uiPriority="35" w:unhideWhenUsed="1" w:qFormat="1"/>
+    <w:lsdException w:name="caption" w:uiPriority="35" w:semiHidden="1" w:unhideWhenUsed="1" w:qFormat="1"/>
     <w:lsdException w:name="table of figures" w:semiHidden="1" w:unhideWhenUsed="1"/>
     <w:lsdException w:name="envelope address" w:semiHidden="1" w:unhideWhenUsed="1"/>
     <w:lsdException w:name="envelope return" w:semiHidden="1" w:unhideWhenUsed="1"/>
@@ -1775,7 +2121,7 @@
     <w:lsdException w:name="Title" w:uiPriority="10" w:qFormat="1"/>
     <w:lsdException w:name="Closing" w:semiHidden="1" w:unhideWhenUsed="1"/>
     <w:lsdException w:name="Signature" w:semiHidden="1" w:unhideWhenUsed="1"/>
-    <w:lsdException w:name="Default Paragraph Font" w:semiHidden="1" w:uiPriority="1" w:unhideWhenUsed="1"/>
+    <w:lsdException w:name="Default Paragraph Font" w:uiPriority="1" w:semiHidden="1" w:unhideWhenUsed="1"/>
     <w:lsdException w:name="Body Text" w:semiHidden="1" w:unhideWhenUsed="1"/>
     <w:lsdException w:name="Body Text Indent" w:semiHidden="1" w:unhideWhenUsed="1"/>
     <w:lsdException w:name="List Continue" w:semiHidden="1" w:unhideWhenUsed="1"/>
@@ -1975,8 +2321,8 @@
     <w:lsdException w:name="Subtle Reference" w:uiPriority="31" w:qFormat="1"/>
     <w:lsdException w:name="Intense Reference" w:uiPriority="32" w:qFormat="1"/>
     <w:lsdException w:name="Book Title" w:uiPriority="33" w:qFormat="1"/>
-    <w:lsdException w:name="Bibliography" w:semiHidden="1" w:uiPriority="37" w:unhideWhenUsed="1"/>
-    <w:lsdException w:name="TOC Heading" w:semiHidden="1" w:uiPriority="39" w:unhideWhenUsed="1" w:qFormat="1"/>
+    <w:lsdException w:name="Bibliography" w:uiPriority="37" w:semiHidden="1" w:unhideWhenUsed="1"/>
+    <w:lsdException w:name="TOC Heading" w:uiPriority="39" w:semiHidden="1" w:unhideWhenUsed="1" w:qFormat="1"/>
     <w:lsdException w:name="Plain Table 1" w:uiPriority="41"/>
     <w:lsdException w:name="Plain Table 2" w:uiPriority="42"/>
     <w:lsdException w:name="Plain Table 3" w:uiPriority="43"/>
@@ -2087,37 +2433,222 @@
     <w:lsdException w:name="Unresolved Mention" w:semiHidden="1" w:unhideWhenUsed="1"/>
     <w:lsdException w:name="Smart Link" w:semiHidden="1" w:unhideWhenUsed="1"/>
   </w:latentStyles>
-  <w:style w:type="paragraph" w:default="1" w:styleId="Normal">
+  <w:style w:type="paragraph" w:styleId="Normal" w:default="1">
     <w:name w:val="Normal"/>
     <w:qFormat/>
-    <w:rsid w:val="00E05A01"/>
+    <w:rsid w:val="00e05a01"/>
+    <w:pPr>
+      <w:widowControl/>
+      <w:bidi w:val="0"/>
+      <w:spacing w:lineRule="auto" w:line="259" w:before="0" w:after="160"/>
+      <w:jc w:val="left"/>
+    </w:pPr>
+    <w:rPr>
+      <w:rFonts w:ascii="Calibri" w:hAnsi="Calibri" w:eastAsia="Calibri" w:cs="" w:asciiTheme="minorHAnsi" w:cstheme="minorBidi" w:eastAsiaTheme="minorHAnsi" w:hAnsiTheme="minorHAnsi"/>
+      <w:color w:val="auto"/>
+      <w:kern w:val="0"/>
+      <w:sz w:val="22"/>
+      <w:szCs w:val="22"/>
+      <w:lang w:val="en-IN" w:eastAsia="en-US" w:bidi="ar-SA"/>
+    </w:rPr>
   </w:style>
   <w:style w:type="paragraph" w:styleId="Heading1">
-    <w:name w:val="heading 1"/>
+    <w:name w:val="Heading 1"/>
     <w:basedOn w:val="Normal"/>
     <w:next w:val="Normal"/>
     <w:link w:val="Heading1Char"/>
     <w:uiPriority w:val="9"/>
     <w:qFormat/>
-    <w:rsid w:val="00B76631"/>
+    <w:rsid w:val="00b76631"/>
     <w:pPr>
-      <w:keepNext/>
+      <w:keepNext w:val="true"/>
       <w:keepLines/>
       <w:spacing w:before="240" w:after="0"/>
       <w:outlineLvl w:val="0"/>
     </w:pPr>
     <w:rPr>
-      <w:rFonts w:asciiTheme="majorHAnsi" w:eastAsiaTheme="majorEastAsia" w:hAnsiTheme="majorHAnsi" w:cstheme="majorBidi"/>
-      <w:color w:val="2F5496" w:themeColor="accent1" w:themeShade="BF"/>
+      <w:rFonts w:ascii="Calibri Light" w:hAnsi="Calibri Light" w:eastAsia="" w:cs="" w:asciiTheme="majorHAnsi" w:cstheme="majorBidi" w:eastAsiaTheme="majorEastAsia" w:hAnsiTheme="majorHAnsi"/>
+      <w:color w:val="2F5496" w:themeColor="accent1" w:themeShade="bf"/>
       <w:sz w:val="32"/>
       <w:szCs w:val="32"/>
     </w:rPr>
   </w:style>
-  <w:style w:type="character" w:default="1" w:styleId="DefaultParagraphFont">
+  <w:style w:type="character" w:styleId="DefaultParagraphFont" w:default="1">
     <w:name w:val="Default Paragraph Font"/>
     <w:uiPriority w:val="1"/>
     <w:semiHidden/>
     <w:unhideWhenUsed/>
+    <w:qFormat/>
+    <w:rPr/>
+  </w:style>
+  <w:style w:type="character" w:styleId="TitleChar" w:customStyle="1">
+    <w:name w:val="Title Char"/>
+    <w:basedOn w:val="DefaultParagraphFont"/>
+    <w:link w:val="Title"/>
+    <w:uiPriority w:val="10"/>
+    <w:qFormat/>
+    <w:rsid w:val="00b76631"/>
+    <w:rPr>
+      <w:rFonts w:ascii="Calibri Light" w:hAnsi="Calibri Light" w:eastAsia="" w:cs="" w:asciiTheme="majorHAnsi" w:cstheme="majorBidi" w:eastAsiaTheme="majorEastAsia" w:hAnsiTheme="majorHAnsi"/>
+      <w:spacing w:val="-10"/>
+      <w:kern w:val="2"/>
+      <w:sz w:val="56"/>
+      <w:szCs w:val="56"/>
+    </w:rPr>
+  </w:style>
+  <w:style w:type="character" w:styleId="Heading1Char" w:customStyle="1">
+    <w:name w:val="Heading 1 Char"/>
+    <w:basedOn w:val="DefaultParagraphFont"/>
+    <w:link w:val="Heading1"/>
+    <w:uiPriority w:val="9"/>
+    <w:qFormat/>
+    <w:rsid w:val="00b76631"/>
+    <w:rPr>
+      <w:rFonts w:ascii="Calibri Light" w:hAnsi="Calibri Light" w:eastAsia="" w:cs="" w:asciiTheme="majorHAnsi" w:cstheme="majorBidi" w:eastAsiaTheme="majorEastAsia" w:hAnsiTheme="majorHAnsi"/>
+      <w:color w:val="2F5496" w:themeColor="accent1" w:themeShade="bf"/>
+      <w:sz w:val="32"/>
+      <w:szCs w:val="32"/>
+    </w:rPr>
+  </w:style>
+  <w:style w:type="character" w:styleId="InternetLink">
+    <w:name w:val="Internet Link"/>
+    <w:basedOn w:val="DefaultParagraphFont"/>
+    <w:uiPriority w:val="99"/>
+    <w:unhideWhenUsed/>
+    <w:rsid w:val="00f86780"/>
+    <w:rPr>
+      <w:color w:val="0563C1" w:themeColor="hyperlink"/>
+      <w:u w:val="single"/>
+    </w:rPr>
+  </w:style>
+  <w:style w:type="character" w:styleId="UnresolvedMention">
+    <w:name w:val="Unresolved Mention"/>
+    <w:basedOn w:val="DefaultParagraphFont"/>
+    <w:uiPriority w:val="99"/>
+    <w:semiHidden/>
+    <w:unhideWhenUsed/>
+    <w:qFormat/>
+    <w:rsid w:val="00f86780"/>
+    <w:rPr>
+      <w:color w:val="605E5C"/>
+      <w:shd w:fill="E1DFDD" w:val="clear"/>
+    </w:rPr>
+  </w:style>
+  <w:style w:type="character" w:styleId="PlaceholderText">
+    <w:name w:val="Placeholder Text"/>
+    <w:basedOn w:val="DefaultParagraphFont"/>
+    <w:uiPriority w:val="99"/>
+    <w:semiHidden/>
+    <w:qFormat/>
+    <w:rsid w:val="00f86780"/>
+    <w:rPr>
+      <w:color w:val="808080"/>
+    </w:rPr>
+  </w:style>
+  <w:style w:type="character" w:styleId="ListLabel1">
+    <w:name w:val="ListLabel 1"/>
+    <w:qFormat/>
+    <w:rPr>
+      <w:rFonts w:ascii="Arial Nova" w:hAnsi="Arial Nova"/>
+    </w:rPr>
+  </w:style>
+  <w:style w:type="paragraph" w:styleId="Heading">
+    <w:name w:val="Heading"/>
+    <w:basedOn w:val="Normal"/>
+    <w:next w:val="TextBody"/>
+    <w:qFormat/>
+    <w:pPr>
+      <w:keepNext w:val="true"/>
+      <w:spacing w:before="240" w:after="120"/>
+    </w:pPr>
+    <w:rPr>
+      <w:rFonts w:ascii="Liberation Sans" w:hAnsi="Liberation Sans" w:eastAsia="Noto Sans CJK SC" w:cs="Lohit Devanagari"/>
+      <w:sz w:val="28"/>
+      <w:szCs w:val="28"/>
+    </w:rPr>
+  </w:style>
+  <w:style w:type="paragraph" w:styleId="TextBody">
+    <w:name w:val="Body Text"/>
+    <w:basedOn w:val="Normal"/>
+    <w:pPr>
+      <w:spacing w:lineRule="auto" w:line="276" w:before="0" w:after="140"/>
+    </w:pPr>
+    <w:rPr/>
+  </w:style>
+  <w:style w:type="paragraph" w:styleId="List">
+    <w:name w:val="List"/>
+    <w:basedOn w:val="TextBody"/>
+    <w:pPr/>
+    <w:rPr>
+      <w:rFonts w:cs="Lohit Devanagari"/>
+    </w:rPr>
+  </w:style>
+  <w:style w:type="paragraph" w:styleId="Caption">
+    <w:name w:val="Caption"/>
+    <w:basedOn w:val="Normal"/>
+    <w:qFormat/>
+    <w:pPr>
+      <w:suppressLineNumbers/>
+      <w:spacing w:before="120" w:after="120"/>
+    </w:pPr>
+    <w:rPr>
+      <w:rFonts w:cs="Lohit Devanagari"/>
+      <w:i/>
+      <w:iCs/>
+      <w:sz w:val="24"/>
+      <w:szCs w:val="24"/>
+    </w:rPr>
+  </w:style>
+  <w:style w:type="paragraph" w:styleId="Index">
+    <w:name w:val="Index"/>
+    <w:basedOn w:val="Normal"/>
+    <w:qFormat/>
+    <w:pPr>
+      <w:suppressLineNumbers/>
+    </w:pPr>
+    <w:rPr>
+      <w:rFonts w:cs="Lohit Devanagari"/>
+    </w:rPr>
+  </w:style>
+  <w:style w:type="paragraph" w:styleId="Title">
+    <w:name w:val="Title"/>
+    <w:basedOn w:val="Normal"/>
+    <w:next w:val="Normal"/>
+    <w:link w:val="TitleChar"/>
+    <w:uiPriority w:val="10"/>
+    <w:qFormat/>
+    <w:rsid w:val="00b76631"/>
+    <w:pPr>
+      <w:spacing w:lineRule="auto" w:line="240" w:before="0" w:after="0"/>
+      <w:contextualSpacing/>
+    </w:pPr>
+    <w:rPr>
+      <w:rFonts w:ascii="Calibri Light" w:hAnsi="Calibri Light" w:eastAsia="" w:cs="" w:asciiTheme="majorHAnsi" w:cstheme="majorBidi" w:eastAsiaTheme="majorEastAsia" w:hAnsiTheme="majorHAnsi"/>
+      <w:spacing w:val="-10"/>
+      <w:kern w:val="2"/>
+      <w:sz w:val="56"/>
+      <w:szCs w:val="56"/>
+    </w:rPr>
+  </w:style>
+  <w:style w:type="paragraph" w:styleId="ListParagraph">
+    <w:name w:val="List Paragraph"/>
+    <w:basedOn w:val="Normal"/>
+    <w:uiPriority w:val="34"/>
+    <w:qFormat/>
+    <w:rsid w:val="00f86780"/>
+    <w:pPr>
+      <w:spacing w:before="0" w:after="160"/>
+      <w:ind w:left="720" w:hanging="0"/>
+      <w:contextualSpacing/>
+    </w:pPr>
+    <w:rPr/>
+  </w:style>
+  <w:style w:type="numbering" w:styleId="NoList" w:default="1">
+    <w:name w:val="No List"/>
+    <w:uiPriority w:val="99"/>
+    <w:semiHidden/>
+    <w:unhideWhenUsed/>
+    <w:qFormat/>
   </w:style>
   <w:style w:type="table" w:default="1" w:styleId="TableNormal">
     <w:name w:val="Normal Table"/>
@@ -2133,103 +2664,6 @@
         <w:right w:w="108" w:type="dxa"/>
       </w:tblCellMar>
     </w:tblPr>
-  </w:style>
-  <w:style w:type="numbering" w:default="1" w:styleId="NoList">
-    <w:name w:val="No List"/>
-    <w:uiPriority w:val="99"/>
-    <w:semiHidden/>
-    <w:unhideWhenUsed/>
-  </w:style>
-  <w:style w:type="paragraph" w:styleId="Title">
-    <w:name w:val="Title"/>
-    <w:basedOn w:val="Normal"/>
-    <w:next w:val="Normal"/>
-    <w:link w:val="TitleChar"/>
-    <w:uiPriority w:val="10"/>
-    <w:qFormat/>
-    <w:rsid w:val="00B76631"/>
-    <w:pPr>
-      <w:spacing w:after="0" w:line="240" w:lineRule="auto"/>
-      <w:contextualSpacing/>
-    </w:pPr>
-    <w:rPr>
-      <w:rFonts w:asciiTheme="majorHAnsi" w:eastAsiaTheme="majorEastAsia" w:hAnsiTheme="majorHAnsi" w:cstheme="majorBidi"/>
-      <w:spacing w:val="-10"/>
-      <w:kern w:val="28"/>
-      <w:sz w:val="56"/>
-      <w:szCs w:val="56"/>
-    </w:rPr>
-  </w:style>
-  <w:style w:type="character" w:customStyle="1" w:styleId="TitleChar">
-    <w:name w:val="Title Char"/>
-    <w:basedOn w:val="DefaultParagraphFont"/>
-    <w:link w:val="Title"/>
-    <w:uiPriority w:val="10"/>
-    <w:rsid w:val="00B76631"/>
-    <w:rPr>
-      <w:rFonts w:asciiTheme="majorHAnsi" w:eastAsiaTheme="majorEastAsia" w:hAnsiTheme="majorHAnsi" w:cstheme="majorBidi"/>
-      <w:spacing w:val="-10"/>
-      <w:kern w:val="28"/>
-      <w:sz w:val="56"/>
-      <w:szCs w:val="56"/>
-    </w:rPr>
-  </w:style>
-  <w:style w:type="character" w:customStyle="1" w:styleId="Heading1Char">
-    <w:name w:val="Heading 1 Char"/>
-    <w:basedOn w:val="DefaultParagraphFont"/>
-    <w:link w:val="Heading1"/>
-    <w:uiPriority w:val="9"/>
-    <w:rsid w:val="00B76631"/>
-    <w:rPr>
-      <w:rFonts w:asciiTheme="majorHAnsi" w:eastAsiaTheme="majorEastAsia" w:hAnsiTheme="majorHAnsi" w:cstheme="majorBidi"/>
-      <w:color w:val="2F5496" w:themeColor="accent1" w:themeShade="BF"/>
-      <w:sz w:val="32"/>
-      <w:szCs w:val="32"/>
-    </w:rPr>
-  </w:style>
-  <w:style w:type="character" w:styleId="Hyperlink">
-    <w:name w:val="Hyperlink"/>
-    <w:basedOn w:val="DefaultParagraphFont"/>
-    <w:uiPriority w:val="99"/>
-    <w:unhideWhenUsed/>
-    <w:rsid w:val="00F86780"/>
-    <w:rPr>
-      <w:color w:val="0563C1" w:themeColor="hyperlink"/>
-      <w:u w:val="single"/>
-    </w:rPr>
-  </w:style>
-  <w:style w:type="character" w:styleId="UnresolvedMention">
-    <w:name w:val="Unresolved Mention"/>
-    <w:basedOn w:val="DefaultParagraphFont"/>
-    <w:uiPriority w:val="99"/>
-    <w:semiHidden/>
-    <w:unhideWhenUsed/>
-    <w:rsid w:val="00F86780"/>
-    <w:rPr>
-      <w:color w:val="605E5C"/>
-      <w:shd w:val="clear" w:color="auto" w:fill="E1DFDD"/>
-    </w:rPr>
-  </w:style>
-  <w:style w:type="character" w:styleId="PlaceholderText">
-    <w:name w:val="Placeholder Text"/>
-    <w:basedOn w:val="DefaultParagraphFont"/>
-    <w:uiPriority w:val="99"/>
-    <w:semiHidden/>
-    <w:rsid w:val="00F86780"/>
-    <w:rPr>
-      <w:color w:val="808080"/>
-    </w:rPr>
-  </w:style>
-  <w:style w:type="paragraph" w:styleId="ListParagraph">
-    <w:name w:val="List Paragraph"/>
-    <w:basedOn w:val="Normal"/>
-    <w:uiPriority w:val="34"/>
-    <w:qFormat/>
-    <w:rsid w:val="00F86780"/>
-    <w:pPr>
-      <w:ind w:left="720"/>
-      <w:contextualSpacing/>
-    </w:pPr>
   </w:style>
 </w:styles>
 </file>

--- a/Lab5/Reflection Essay.docx
+++ b/Lab5/Reflection Essay.docx
@@ -69,7 +69,7 @@
       <w:r>
         <w:rPr/>
         <w:drawing>
-          <wp:inline distT="0" distB="0" distL="0" distR="6985">
+          <wp:inline distT="0" distB="0" distL="0" distR="0">
             <wp:extent cx="3841115" cy="2879725"/>
             <wp:effectExtent l="0" t="0" r="0" b="0"/>
             <wp:docPr id="1" name="Picture 3" descr=""/>
@@ -117,7 +117,7 @@
       <w:r>
         <w:rPr/>
         <w:drawing>
-          <wp:inline distT="0" distB="0" distL="0" distR="6985">
+          <wp:inline distT="0" distB="0" distL="0" distR="0">
             <wp:extent cx="3841115" cy="2879725"/>
             <wp:effectExtent l="0" t="0" r="0" b="0"/>
             <wp:docPr id="2" name="Picture 2" descr=""/>
@@ -878,7 +878,7 @@
       <w:r>
         <w:rPr/>
         <w:drawing>
-          <wp:inline distT="0" distB="0" distL="0" distR="6985">
+          <wp:inline distT="0" distB="0" distL="0" distR="0">
             <wp:extent cx="3841115" cy="2879725"/>
             <wp:effectExtent l="0" t="0" r="0" b="0"/>
             <wp:docPr id="4" name="Picture 5" descr=""/>
@@ -926,7 +926,7 @@
       <w:r>
         <w:rPr/>
         <w:drawing>
-          <wp:inline distT="0" distB="0" distL="0" distR="6985">
+          <wp:inline distT="0" distB="0" distL="0" distR="0">
             <wp:extent cx="3841115" cy="2879725"/>
             <wp:effectExtent l="0" t="0" r="0" b="0"/>
             <wp:docPr id="5" name="Picture 7" descr=""/>
@@ -974,7 +974,7 @@
       <w:r>
         <w:rPr/>
         <w:drawing>
-          <wp:inline distT="0" distB="0" distL="0" distR="6985">
+          <wp:inline distT="0" distB="0" distL="0" distR="0">
             <wp:extent cx="3841115" cy="2879725"/>
             <wp:effectExtent l="0" t="0" r="0" b="0"/>
             <wp:docPr id="6" name="Picture 6" descr=""/>
@@ -1115,7 +1115,7 @@
       <w:r>
         <w:rPr/>
         <w:drawing>
-          <wp:inline distT="0" distB="7620" distL="0" distR="3810">
+          <wp:inline distT="0" distB="0" distL="0" distR="0">
             <wp:extent cx="5730240" cy="4297680"/>
             <wp:effectExtent l="0" t="0" r="0" b="0"/>
             <wp:docPr id="7" name="Picture 8" descr=""/>
@@ -1155,7 +1155,7 @@
       <w:r>
         <w:rPr/>
         <w:drawing>
-          <wp:inline distT="0" distB="7620" distL="0" distR="3810">
+          <wp:inline distT="0" distB="0" distL="0" distR="0">
             <wp:extent cx="5297170" cy="3850005"/>
             <wp:effectExtent l="0" t="0" r="0" b="0"/>
             <wp:docPr id="8" name="Picture 9" descr=""/>
@@ -1716,6 +1716,16 @@
         <w:rPr/>
       </w:pPr>
       <w:r>
+        <w:rPr/>
+        <w:t>Reconstruction Error: 0.07146140164329602</w:t>
+      </w:r>
+    </w:p>
+    <w:p>
+      <w:pPr>
+        <w:pStyle w:val="Normal"/>
+        <w:rPr/>
+      </w:pPr>
+      <w:r>
         <w:rPr>
           <w:i w:val="false"/>
           <w:iCs w:val="false"/>
@@ -1780,6 +1790,16 @@
       </w:pPr>
       <w:r>
         <w:rPr/>
+        <w:t>Reconstruction Error: 0.13409081833527067</w:t>
+      </w:r>
+    </w:p>
+    <w:p>
+      <w:pPr>
+        <w:pStyle w:val="Normal"/>
+        <w:rPr/>
+      </w:pPr>
+      <w:r>
+        <w:rPr/>
         <w:t>Case 2: Image 2 co-ordinates as world co-ordinates</w:t>
       </w:r>
     </w:p>
@@ -1826,19 +1846,49 @@
     <w:p>
       <w:pPr>
         <w:pStyle w:val="Normal"/>
+        <w:rPr/>
+      </w:pPr>
+      <w:r>
+        <w:rPr/>
+        <w:t>Reconstruction Error: 0.09239460387063092</w:t>
+      </w:r>
+    </w:p>
+    <w:p>
+      <w:pPr>
+        <w:pStyle w:val="Normal"/>
+        <w:rPr/>
+      </w:pPr>
+      <w:r>
+        <w:rPr/>
+      </w:r>
+    </w:p>
+    <w:p>
+      <w:pPr>
+        <w:pStyle w:val="Normal"/>
+        <w:rPr/>
+      </w:pPr>
+      <w:r>
+        <w:rPr/>
+        <w:t>We can observe there’s a change in reprojection error too, and we got better results for the case of image size 1000*1000, which means that camera matrix is  estimated successfully.</w:t>
+      </w:r>
+    </w:p>
+    <w:p>
+      <w:pPr>
+        <w:pStyle w:val="Normal"/>
+        <w:rPr/>
+      </w:pPr>
+      <w:r>
+        <w:rPr/>
+      </w:r>
+    </w:p>
+    <w:p>
+      <w:pPr>
+        <w:pStyle w:val="Normal"/>
         <w:spacing w:before="0" w:after="160"/>
-        <w:rPr>
-          <w:rFonts w:ascii="Calibri light" w:hAnsi="Calibri light"/>
-          <w:sz w:val="32"/>
-          <w:szCs w:val="32"/>
-        </w:rPr>
-      </w:pPr>
-      <w:r>
-        <w:rPr>
-          <w:rFonts w:ascii="Calibri light" w:hAnsi="Calibri light"/>
-          <w:sz w:val="32"/>
-          <w:szCs w:val="32"/>
-        </w:rPr>
+        <w:rPr/>
+      </w:pPr>
+      <w:r>
+        <w:rPr/>
       </w:r>
     </w:p>
     <w:sectPr>
@@ -2046,7 +2096,6 @@
     <w:rPrDefault>
       <w:rPr>
         <w:rFonts w:ascii="Calibri" w:hAnsi="Calibri" w:eastAsia="Calibri" w:cs="" w:asciiTheme="minorHAnsi" w:cstheme="minorBidi" w:eastAsiaTheme="minorHAnsi" w:hAnsiTheme="minorHAnsi"/>
-        <w:sz w:val="22"/>
         <w:szCs w:val="22"/>
         <w:lang w:val="en-IN" w:eastAsia="en-US" w:bidi="ar-SA"/>
       </w:rPr>
@@ -2552,6 +2601,13 @@
       <w:rFonts w:ascii="Arial Nova" w:hAnsi="Arial Nova"/>
     </w:rPr>
   </w:style>
+  <w:style w:type="character" w:styleId="ListLabel2">
+    <w:name w:val="ListLabel 2"/>
+    <w:qFormat/>
+    <w:rPr>
+      <w:rFonts w:ascii="Arial Nova" w:hAnsi="Arial Nova"/>
+    </w:rPr>
+  </w:style>
   <w:style w:type="paragraph" w:styleId="Heading">
     <w:name w:val="Heading"/>
     <w:basedOn w:val="Normal"/>
